--- a/1_Templated Entries/++AmyTang/++Moved/al-Tahtawi, Rifaa (Ibrahim) Templated RT/al-Tahtawi, Rifaa (Ibrahim) Templated RT.docx
+++ b/1_Templated Entries/++AmyTang/++Moved/al-Tahtawi, Rifaa (Ibrahim) Templated RT/al-Tahtawi, Rifaa (Ibrahim) Templated RT.docx
@@ -1,6 +1,6 @@
 
 <file path=word/document.xml><?xml version="1.0" encoding="utf-8"?>
-<w:document xmlns:wpc="http://schemas.microsoft.com/office/word/2010/wordprocessingCanvas" xmlns:mo="http://schemas.microsoft.com/office/mac/office/2008/main" xmlns:mc="http://schemas.openxmlformats.org/markup-compatibility/2006" xmlns:mv="urn:schemas-microsoft-com:mac:vml" xmlns:o="urn:schemas-microsoft-com:office:office" xmlns:r="http://schemas.openxmlformats.org/officeDocument/2006/relationships" xmlns:m="http://schemas.openxmlformats.org/officeDocument/2006/math" xmlns:v="urn:schemas-microsoft-com:vml" xmlns:wp14="http://schemas.microsoft.com/office/word/2010/wordprocessingDrawing" xmlns:wp="http://schemas.openxmlformats.org/drawingml/2006/wordprocessingDrawing" xmlns:w10="urn:schemas-microsoft-com:office:word" xmlns:w="http://schemas.openxmlformats.org/wordprocessingml/2006/main" xmlns:w14="http://schemas.microsoft.com/office/word/2010/wordml" xmlns:w15="http://schemas.microsoft.com/office/word/2012/wordml" xmlns:wpg="http://schemas.microsoft.com/office/word/2010/wordprocessingGroup" xmlns:wpi="http://schemas.microsoft.com/office/word/2010/wordprocessingInk" xmlns:wne="http://schemas.microsoft.com/office/word/2006/wordml" xmlns:wps="http://schemas.microsoft.com/office/word/2010/wordprocessingShape" mc:Ignorable="w14 w15 wp14">
+<w:document xmlns:wpc="http://schemas.microsoft.com/office/word/2010/wordprocessingCanvas" xmlns:cx="http://schemas.microsoft.com/office/drawing/2014/chartex" xmlns:cx1="http://schemas.microsoft.com/office/drawing/2015/9/8/chartex" xmlns:cx2="http://schemas.microsoft.com/office/drawing/2015/10/21/chartex" xmlns:mc="http://schemas.openxmlformats.org/markup-compatibility/2006" xmlns:o="urn:schemas-microsoft-com:office:office" xmlns:r="http://schemas.openxmlformats.org/officeDocument/2006/relationships" xmlns:m="http://schemas.openxmlformats.org/officeDocument/2006/math" xmlns:v="urn:schemas-microsoft-com:vml" xmlns:wp14="http://schemas.microsoft.com/office/word/2010/wordprocessingDrawing" xmlns:wp="http://schemas.openxmlformats.org/drawingml/2006/wordprocessingDrawing" xmlns:w10="urn:schemas-microsoft-com:office:word" xmlns:w="http://schemas.openxmlformats.org/wordprocessingml/2006/main" xmlns:w14="http://schemas.microsoft.com/office/word/2010/wordml" xmlns:w15="http://schemas.microsoft.com/office/word/2012/wordml" xmlns:w16se="http://schemas.microsoft.com/office/word/2015/wordml/symex" xmlns:wpg="http://schemas.microsoft.com/office/word/2010/wordprocessingGroup" xmlns:wpi="http://schemas.microsoft.com/office/word/2010/wordprocessingInk" xmlns:wne="http://schemas.microsoft.com/office/word/2006/wordml" xmlns:wps="http://schemas.microsoft.com/office/word/2010/wordprocessingShape" mc:Ignorable="w14 w15 w16se wp14">
   <w:body>
     <w:tbl>
       <w:tblPr>
@@ -18,9 +18,9 @@
       <w:tblGrid>
         <w:gridCol w:w="491"/>
         <w:gridCol w:w="1296"/>
-        <w:gridCol w:w="2073"/>
-        <w:gridCol w:w="2551"/>
-        <w:gridCol w:w="2642"/>
+        <w:gridCol w:w="2066"/>
+        <w:gridCol w:w="2534"/>
+        <w:gridCol w:w="2629"/>
       </w:tblGrid>
       <w:tr>
         <w:tc>
@@ -276,39 +276,8 @@
                 <w:color w:val="000000"/>
                 <w:lang w:val="en-US"/>
               </w:rPr>
-              <w:t>Al-</w:t>
-            </w:r>
-            <w:proofErr w:type="spellStart"/>
-            <w:r>
-              <w:rPr>
-                <w:b/>
-                <w:bCs/>
-                <w:color w:val="000000"/>
-                <w:lang w:val="en-US"/>
-              </w:rPr>
-              <w:t>Tahtawi</w:t>
-            </w:r>
-            <w:proofErr w:type="spellEnd"/>
-            <w:r>
-              <w:rPr>
-                <w:b/>
-                <w:bCs/>
-                <w:color w:val="000000"/>
-                <w:lang w:val="en-US"/>
-              </w:rPr>
-              <w:t xml:space="preserve">, </w:t>
-            </w:r>
-            <w:proofErr w:type="spellStart"/>
-            <w:r>
-              <w:rPr>
-                <w:b/>
-                <w:bCs/>
-                <w:color w:val="000000"/>
-                <w:lang w:val="en-US"/>
-              </w:rPr>
-              <w:t>Rifa’a</w:t>
-            </w:r>
-            <w:proofErr w:type="spellEnd"/>
+              <w:t>Al-Tahtawi, Rifa’a</w:t>
+            </w:r>
           </w:p>
         </w:tc>
       </w:tr>
@@ -374,37 +343,12 @@
                 <w:color w:val="000000"/>
               </w:rPr>
             </w:pPr>
-            <w:proofErr w:type="spellStart"/>
-            <w:r>
-              <w:rPr>
-                <w:color w:val="000000"/>
-                <w:lang w:val="en-US"/>
-              </w:rPr>
-              <w:t>Rifa'a</w:t>
-            </w:r>
-            <w:proofErr w:type="spellEnd"/>
-            <w:r>
-              <w:rPr>
-                <w:color w:val="000000"/>
-                <w:lang w:val="en-US"/>
-              </w:rPr>
-              <w:t xml:space="preserve"> Rafi' al-</w:t>
-            </w:r>
-            <w:proofErr w:type="spellStart"/>
-            <w:r>
-              <w:rPr>
-                <w:color w:val="000000"/>
-                <w:lang w:val="en-US"/>
-              </w:rPr>
-              <w:t>Tahtawi</w:t>
-            </w:r>
-            <w:proofErr w:type="spellEnd"/>
-            <w:r>
-              <w:rPr>
-                <w:color w:val="000000"/>
-                <w:lang w:val="en-US"/>
-              </w:rPr>
-              <w:t xml:space="preserve"> (1801-1873) was an Egyptian reformer and thinker who is widely recognized as the pioneer of the Egyptian </w:t>
+            <w:r>
+              <w:rPr>
+                <w:color w:val="000000"/>
+                <w:lang w:val="en-US"/>
+              </w:rPr>
+              <w:t xml:space="preserve">Rifa'a Rafi' al-Tahtawi (1801-1873) was an Egyptian reformer and thinker who is widely recognized as the pioneer of the Egyptian </w:t>
             </w:r>
             <w:r>
               <w:rPr>
@@ -434,7 +378,6 @@
               </w:rPr>
               <w:t xml:space="preserve"> (</w:t>
             </w:r>
-            <w:proofErr w:type="spellStart"/>
             <w:r>
               <w:rPr>
                 <w:i/>
@@ -443,77 +386,12 @@
               </w:rPr>
               <w:t>nahda</w:t>
             </w:r>
-            <w:proofErr w:type="spellEnd"/>
-            <w:r>
-              <w:rPr>
-                <w:color w:val="000000"/>
-                <w:lang w:val="en-US"/>
-              </w:rPr>
-              <w:t xml:space="preserve">)in the nineteenth century. He stands at the cultural heart of the intellectual awakening of Egypt's modernization movement that sought to import and implement military, scientific, technical, and educational innovations from the West. His thought influenced many later scholars including prominent sheikhs such as Muhammad </w:t>
-            </w:r>
-            <w:proofErr w:type="spellStart"/>
-            <w:r>
-              <w:rPr>
-                <w:color w:val="000000"/>
-                <w:lang w:val="en-US"/>
-              </w:rPr>
-              <w:t>Abduh</w:t>
-            </w:r>
-            <w:proofErr w:type="spellEnd"/>
-            <w:r>
-              <w:rPr>
-                <w:color w:val="000000"/>
-                <w:lang w:val="en-US"/>
-              </w:rPr>
-              <w:t xml:space="preserve"> and Rashid </w:t>
-            </w:r>
-            <w:proofErr w:type="spellStart"/>
-            <w:r>
-              <w:rPr>
-                <w:color w:val="000000"/>
-                <w:lang w:val="en-US"/>
-              </w:rPr>
-              <w:t>Rida</w:t>
-            </w:r>
-            <w:proofErr w:type="spellEnd"/>
-            <w:r>
-              <w:rPr>
-                <w:color w:val="000000"/>
-                <w:lang w:val="en-US"/>
-              </w:rPr>
-              <w:t>. Al-</w:t>
-            </w:r>
-            <w:proofErr w:type="spellStart"/>
-            <w:r>
-              <w:rPr>
-                <w:color w:val="000000"/>
-                <w:lang w:val="en-US"/>
-              </w:rPr>
-              <w:t>Tahtawi</w:t>
-            </w:r>
-            <w:proofErr w:type="spellEnd"/>
-            <w:r>
-              <w:rPr>
-                <w:color w:val="000000"/>
-                <w:lang w:val="en-US"/>
-              </w:rPr>
-              <w:t xml:space="preserve"> was born in </w:t>
-            </w:r>
-            <w:proofErr w:type="spellStart"/>
-            <w:r>
-              <w:rPr>
-                <w:color w:val="000000"/>
-                <w:lang w:val="en-US"/>
-              </w:rPr>
-              <w:t>Tahta</w:t>
-            </w:r>
-            <w:proofErr w:type="spellEnd"/>
-            <w:r>
-              <w:rPr>
-                <w:color w:val="000000"/>
-                <w:lang w:val="en-US"/>
-              </w:rPr>
-              <w:t xml:space="preserve"> in Upper Egypt into a family of prominent scholars</w:t>
+            <w:r>
+              <w:rPr>
+                <w:color w:val="000000"/>
+                <w:lang w:val="en-US"/>
+              </w:rPr>
+              <w:t>)in the nineteenth century. He stands at the cultural heart of the intellectual awakening of Egypt's modernization movement that sought to import and implement military, scientific, technical, and educational innovations from the West. His thought influenced many later scholars including prominent sheikhs such as Muhammad Abduh and Rashid Rida. Al-Tahtawi was born in Tahta in Upper Egypt into a family of prominent scholars</w:t>
             </w:r>
             <w:r>
               <w:rPr>
@@ -529,39 +407,7 @@
                 <w:color w:val="000000"/>
                 <w:lang w:val="en-US"/>
               </w:rPr>
-              <w:t>In 1817 he moved to Cairo to join the renowned al-</w:t>
-            </w:r>
-            <w:proofErr w:type="spellStart"/>
-            <w:r>
-              <w:rPr>
-                <w:color w:val="000000"/>
-                <w:lang w:val="en-US"/>
-              </w:rPr>
-              <w:t>Azhar</w:t>
-            </w:r>
-            <w:proofErr w:type="spellEnd"/>
-            <w:r>
-              <w:rPr>
-                <w:color w:val="000000"/>
-                <w:lang w:val="en-US"/>
-              </w:rPr>
-              <w:t xml:space="preserve"> University. His professor sheikh Hasan al-`Attar (1766-1834) had the greatest influence on him. In 1824, </w:t>
-            </w:r>
-            <w:proofErr w:type="spellStart"/>
-            <w:r>
-              <w:rPr>
-                <w:color w:val="000000"/>
-                <w:lang w:val="en-US"/>
-              </w:rPr>
-              <w:t>Rifa`a</w:t>
-            </w:r>
-            <w:proofErr w:type="spellEnd"/>
-            <w:r>
-              <w:rPr>
-                <w:color w:val="000000"/>
-                <w:lang w:val="en-US"/>
-              </w:rPr>
-              <w:t xml:space="preserve"> was appointed as an</w:t>
+              <w:t>In 1817 he moved to Cairo to join the renowned al-Azhar University. His professor sheikh Hasan al-`Attar (1766-1834) had the greatest influence on him. In 1824, Rifa`a was appointed as an</w:t>
             </w:r>
             <w:r>
               <w:rPr>
@@ -600,37 +446,12 @@
                 <w:lang w:val="en-US"/>
               </w:rPr>
             </w:pPr>
-            <w:proofErr w:type="spellStart"/>
-            <w:r>
-              <w:rPr>
-                <w:color w:val="000000"/>
-                <w:lang w:val="en-US"/>
-              </w:rPr>
-              <w:t>Rifa'a</w:t>
-            </w:r>
-            <w:proofErr w:type="spellEnd"/>
-            <w:r>
-              <w:rPr>
-                <w:color w:val="000000"/>
-                <w:lang w:val="en-US"/>
-              </w:rPr>
-              <w:t xml:space="preserve"> Rafi' al-</w:t>
-            </w:r>
-            <w:proofErr w:type="spellStart"/>
-            <w:r>
-              <w:rPr>
-                <w:color w:val="000000"/>
-                <w:lang w:val="en-US"/>
-              </w:rPr>
-              <w:t>Tahtawi</w:t>
-            </w:r>
-            <w:proofErr w:type="spellEnd"/>
-            <w:r>
-              <w:rPr>
-                <w:color w:val="000000"/>
-                <w:lang w:val="en-US"/>
-              </w:rPr>
-              <w:t xml:space="preserve"> (1801-1873) was an Egyptian reformer and thinker who is widely recognized as the pioneer of the Egyptian </w:t>
+            <w:r>
+              <w:rPr>
+                <w:color w:val="000000"/>
+                <w:lang w:val="en-US"/>
+              </w:rPr>
+              <w:t xml:space="preserve">Rifa'a Rafi' al-Tahtawi (1801-1873) was an Egyptian reformer and thinker who is widely recognized as the pioneer of the Egyptian </w:t>
             </w:r>
             <w:r>
               <w:rPr>
@@ -660,7 +481,6 @@
               </w:rPr>
               <w:t xml:space="preserve"> (</w:t>
             </w:r>
-            <w:proofErr w:type="spellStart"/>
             <w:r>
               <w:rPr>
                 <w:i/>
@@ -669,77 +489,12 @@
               </w:rPr>
               <w:t>nahda</w:t>
             </w:r>
-            <w:proofErr w:type="spellEnd"/>
-            <w:r>
-              <w:rPr>
-                <w:color w:val="000000"/>
-                <w:lang w:val="en-US"/>
-              </w:rPr>
-              <w:t xml:space="preserve">)in the nineteenth century. He stands at the cultural heart of the intellectual awakening of Egypt's modernization movement that sought to import and implement military, scientific, technical, and educational innovations from the West. His thought influenced many later scholars including prominent sheikhs such as Muhammad </w:t>
-            </w:r>
-            <w:proofErr w:type="spellStart"/>
-            <w:r>
-              <w:rPr>
-                <w:color w:val="000000"/>
-                <w:lang w:val="en-US"/>
-              </w:rPr>
-              <w:t>Abduh</w:t>
-            </w:r>
-            <w:proofErr w:type="spellEnd"/>
-            <w:r>
-              <w:rPr>
-                <w:color w:val="000000"/>
-                <w:lang w:val="en-US"/>
-              </w:rPr>
-              <w:t xml:space="preserve"> and Rashid </w:t>
-            </w:r>
-            <w:proofErr w:type="spellStart"/>
-            <w:r>
-              <w:rPr>
-                <w:color w:val="000000"/>
-                <w:lang w:val="en-US"/>
-              </w:rPr>
-              <w:t>Rida</w:t>
-            </w:r>
-            <w:proofErr w:type="spellEnd"/>
-            <w:r>
-              <w:rPr>
-                <w:color w:val="000000"/>
-                <w:lang w:val="en-US"/>
-              </w:rPr>
-              <w:t>. Al-</w:t>
-            </w:r>
-            <w:proofErr w:type="spellStart"/>
-            <w:r>
-              <w:rPr>
-                <w:color w:val="000000"/>
-                <w:lang w:val="en-US"/>
-              </w:rPr>
-              <w:t>Tahtawi</w:t>
-            </w:r>
-            <w:proofErr w:type="spellEnd"/>
-            <w:r>
-              <w:rPr>
-                <w:color w:val="000000"/>
-                <w:lang w:val="en-US"/>
-              </w:rPr>
-              <w:t xml:space="preserve"> was born in </w:t>
-            </w:r>
-            <w:proofErr w:type="spellStart"/>
-            <w:r>
-              <w:rPr>
-                <w:color w:val="000000"/>
-                <w:lang w:val="en-US"/>
-              </w:rPr>
-              <w:t>Tahta</w:t>
-            </w:r>
-            <w:proofErr w:type="spellEnd"/>
-            <w:r>
-              <w:rPr>
-                <w:color w:val="000000"/>
-                <w:lang w:val="en-US"/>
-              </w:rPr>
-              <w:t xml:space="preserve"> in Upper Egypt into a family of prominent scholars</w:t>
+            <w:r>
+              <w:rPr>
+                <w:color w:val="000000"/>
+                <w:lang w:val="en-US"/>
+              </w:rPr>
+              <w:t>)in the nineteenth century. He stands at the cultural heart of the intellectual awakening of Egypt's modernization movement that sought to import and implement military, scientific, technical, and educational innovations from the West. His thought influenced many later scholars including prominent sheikhs such as Muhammad Abduh and Rashid Rida. Al-Tahtawi was born in Tahta in Upper Egypt into a family of prominent scholars</w:t>
             </w:r>
             <w:r>
               <w:rPr>
@@ -755,39 +510,7 @@
                 <w:color w:val="000000"/>
                 <w:lang w:val="en-US"/>
               </w:rPr>
-              <w:t>In 1817 he moved to Cairo to join the renowned al-</w:t>
-            </w:r>
-            <w:proofErr w:type="spellStart"/>
-            <w:r>
-              <w:rPr>
-                <w:color w:val="000000"/>
-                <w:lang w:val="en-US"/>
-              </w:rPr>
-              <w:t>Azhar</w:t>
-            </w:r>
-            <w:proofErr w:type="spellEnd"/>
-            <w:r>
-              <w:rPr>
-                <w:color w:val="000000"/>
-                <w:lang w:val="en-US"/>
-              </w:rPr>
-              <w:t xml:space="preserve"> University. His professor sheikh Hasan al-`Attar (1766-1834) had the greatest influence on him. In 1824, </w:t>
-            </w:r>
-            <w:proofErr w:type="spellStart"/>
-            <w:r>
-              <w:rPr>
-                <w:color w:val="000000"/>
-                <w:lang w:val="en-US"/>
-              </w:rPr>
-              <w:t>Rifa`a</w:t>
-            </w:r>
-            <w:proofErr w:type="spellEnd"/>
-            <w:r>
-              <w:rPr>
-                <w:color w:val="000000"/>
-                <w:lang w:val="en-US"/>
-              </w:rPr>
-              <w:t xml:space="preserve"> was appointed as an</w:t>
+              <w:t>In 1817 he moved to Cairo to join the renowned al-Azhar University. His professor sheikh Hasan al-`Attar (1766-1834) had the greatest influence on him. In 1824, Rifa`a was appointed as an</w:t>
             </w:r>
             <w:r>
               <w:rPr>
@@ -873,15 +596,6 @@
                 <w:lang w:val="en-US"/>
               </w:rPr>
             </w:pPr>
-          </w:p>
-          <w:p>
-            <w:pPr>
-              <w:spacing w:after="0" w:line="240" w:lineRule="auto"/>
-              <w:rPr>
-                <w:color w:val="000000"/>
-                <w:lang w:val="en-US"/>
-              </w:rPr>
-            </w:pPr>
             <w:r>
               <w:rPr>
                 <w:color w:val="000000"/>
@@ -894,6 +608,13 @@
                 <w:color w:val="000000"/>
                 <w:lang w:val="en-US"/>
               </w:rPr>
+              <w:t>&lt;</w:t>
+            </w:r>
+            <w:r>
+              <w:rPr>
+                <w:color w:val="000000"/>
+                <w:lang w:val="en-US"/>
+              </w:rPr>
               <w:t>http://www.annaharkw.com/annahar/Resources/ArticlesPictures/2016/06/22/</w:t>
             </w:r>
           </w:p>
@@ -912,130 +633,62 @@
               </w:rPr>
               <w:t>276f0936-9b3e-484e-815e-306b8e42a4d3_main_New.jpg</w:t>
             </w:r>
-          </w:p>
-          <w:p>
-            <w:pPr>
-              <w:spacing w:after="0" w:line="240" w:lineRule="auto"/>
-              <w:rPr>
-                <w:color w:val="000000"/>
-                <w:lang w:val="en-US"/>
-              </w:rPr>
-            </w:pPr>
-          </w:p>
-          <w:p>
-            <w:pPr>
-              <w:spacing w:after="0" w:line="240" w:lineRule="auto"/>
-              <w:rPr>
-                <w:color w:val="000000"/>
-                <w:lang w:val="en-US"/>
-              </w:rPr>
-            </w:pPr>
-          </w:p>
-          <w:p>
-            <w:pPr>
-              <w:spacing w:after="0" w:line="240" w:lineRule="auto"/>
-              <w:rPr>
-                <w:color w:val="000000"/>
-                <w:lang w:val="en-US"/>
-              </w:rPr>
-            </w:pPr>
-            <w:r>
-              <w:rPr>
-                <w:color w:val="000000"/>
-                <w:lang w:val="en-US"/>
-              </w:rPr>
-              <w:t>In 1826, the governor of Egypt, Muhammad Ali Pasha, dispatched forty-four young men to Paris to learn French, study military science and other subjects, and return home to modernize his army and administration along Western lines. Al-</w:t>
-            </w:r>
-            <w:proofErr w:type="spellStart"/>
-            <w:r>
-              <w:rPr>
-                <w:color w:val="000000"/>
-                <w:lang w:val="en-US"/>
-              </w:rPr>
-              <w:t>Tahtawi</w:t>
-            </w:r>
-            <w:proofErr w:type="spellEnd"/>
-            <w:r>
-              <w:rPr>
-                <w:color w:val="000000"/>
-                <w:lang w:val="en-US"/>
-              </w:rPr>
-              <w:t>, who was by then a twenty-four-year-old graduate of al-</w:t>
-            </w:r>
-            <w:proofErr w:type="spellStart"/>
-            <w:r>
-              <w:rPr>
-                <w:color w:val="000000"/>
-                <w:lang w:val="en-US"/>
-              </w:rPr>
-              <w:t>Azhar</w:t>
-            </w:r>
-            <w:proofErr w:type="spellEnd"/>
-            <w:r>
-              <w:rPr>
-                <w:color w:val="000000"/>
-                <w:lang w:val="en-US"/>
-              </w:rPr>
-              <w:t>, accompanied the group as an Imam. Having quickly mastered French, al-</w:t>
-            </w:r>
-            <w:proofErr w:type="spellStart"/>
-            <w:r>
-              <w:rPr>
-                <w:color w:val="000000"/>
-                <w:lang w:val="en-US"/>
-              </w:rPr>
-              <w:t>Tahtawi</w:t>
-            </w:r>
-            <w:proofErr w:type="spellEnd"/>
-            <w:r>
-              <w:rPr>
-                <w:color w:val="000000"/>
-                <w:lang w:val="en-US"/>
-              </w:rPr>
-              <w:t xml:space="preserve"> read widely and began translating many works into Arabic. </w:t>
-            </w:r>
-          </w:p>
-          <w:p>
-            <w:pPr>
-              <w:spacing w:after="0" w:line="240" w:lineRule="auto"/>
-              <w:rPr>
-                <w:color w:val="000000"/>
-                <w:lang w:val="en-US"/>
-              </w:rPr>
-            </w:pPr>
-            <w:bookmarkStart w:id="0" w:name="_GoBack"/>
-            <w:bookmarkEnd w:id="0"/>
-          </w:p>
-          <w:p>
-            <w:pPr>
-              <w:spacing w:after="0" w:line="240" w:lineRule="auto"/>
-              <w:rPr>
-                <w:color w:val="000000"/>
-                <w:lang w:val="en-US"/>
-              </w:rPr>
-            </w:pPr>
-            <w:r>
-              <w:rPr>
-                <w:color w:val="000000"/>
-                <w:lang w:val="en-US"/>
-              </w:rPr>
-              <w:t>Al-</w:t>
-            </w:r>
-            <w:proofErr w:type="spellStart"/>
-            <w:r>
-              <w:rPr>
-                <w:color w:val="000000"/>
-                <w:lang w:val="en-US"/>
-              </w:rPr>
-              <w:t>Tahtawi’s</w:t>
-            </w:r>
-            <w:proofErr w:type="spellEnd"/>
-            <w:r>
-              <w:rPr>
-                <w:color w:val="000000"/>
-                <w:lang w:val="en-US"/>
-              </w:rPr>
-              <w:t xml:space="preserve"> five years in Paris were devoted more to the study of science and history than to serving as an imam. Therefore, he returned from Paris competent in physics, geometry, </w:t>
+            <w:r>
+              <w:rPr>
+                <w:color w:val="000000"/>
+                <w:lang w:val="en-US"/>
+              </w:rPr>
+              <w:t>&gt;</w:t>
+            </w:r>
+          </w:p>
+          <w:p>
+            <w:pPr>
+              <w:spacing w:after="0" w:line="240" w:lineRule="auto"/>
+              <w:rPr>
+                <w:color w:val="000000"/>
+                <w:lang w:val="en-US"/>
+              </w:rPr>
+            </w:pPr>
+          </w:p>
+          <w:p>
+            <w:pPr>
+              <w:spacing w:after="0" w:line="240" w:lineRule="auto"/>
+              <w:rPr>
+                <w:color w:val="000000"/>
+                <w:lang w:val="en-US"/>
+              </w:rPr>
+            </w:pPr>
+            <w:r>
+              <w:rPr>
+                <w:color w:val="000000"/>
+                <w:lang w:val="en-US"/>
+              </w:rPr>
+              <w:t xml:space="preserve">In 1826, the governor of Egypt, Muhammad Ali Pasha, dispatched forty-four young men to Paris to learn French, study military science and other subjects, and return home to modernize his army and administration along Western lines. Al-Tahtawi, who was by then a twenty-four-year-old graduate of al-Azhar, accompanied the group as an Imam. Having quickly mastered French, al-Tahtawi read widely and began translating many works into Arabic. </w:t>
+            </w:r>
+          </w:p>
+          <w:p>
+            <w:pPr>
+              <w:spacing w:after="0" w:line="240" w:lineRule="auto"/>
+              <w:rPr>
+                <w:color w:val="000000"/>
+                <w:lang w:val="en-US"/>
+              </w:rPr>
+            </w:pPr>
+          </w:p>
+          <w:p>
+            <w:pPr>
+              <w:spacing w:after="0" w:line="240" w:lineRule="auto"/>
+              <w:rPr>
+                <w:color w:val="000000"/>
+                <w:lang w:val="en-US"/>
+              </w:rPr>
+            </w:pPr>
+            <w:r>
+              <w:rPr>
+                <w:color w:val="000000"/>
+                <w:lang w:val="en-US"/>
+              </w:rPr>
+              <w:t xml:space="preserve">Al-Tahtawi’s five years in Paris were devoted more to the study of science and history than to serving as an imam. Therefore, he returned from Paris competent in physics, geometry, astronomy, and political science; he also returned with a new world of experience, a great deal of which he viewed in the frame of liberal ideals learned from his French tutors Caussin de Percival, </w:t>
             </w:r>
             <w:r>
               <w:rPr>
@@ -1043,89 +696,8 @@
                 <w:lang w:val="en-US"/>
               </w:rPr>
               <w:lastRenderedPageBreak/>
-              <w:t xml:space="preserve">astronomy, and political science; he also returned with a new world of experience, a great deal of which he viewed in the frame of liberal ideals learned from his French tutors </w:t>
-            </w:r>
-            <w:proofErr w:type="spellStart"/>
-            <w:r>
-              <w:rPr>
-                <w:color w:val="000000"/>
-                <w:lang w:val="en-US"/>
-              </w:rPr>
-              <w:t>Caussin</w:t>
-            </w:r>
-            <w:proofErr w:type="spellEnd"/>
-            <w:r>
-              <w:rPr>
-                <w:color w:val="000000"/>
-                <w:lang w:val="en-US"/>
-              </w:rPr>
-              <w:t xml:space="preserve"> de Percival, </w:t>
-            </w:r>
-            <w:proofErr w:type="spellStart"/>
-            <w:r>
-              <w:rPr>
-                <w:color w:val="000000"/>
-                <w:lang w:val="en-US"/>
-              </w:rPr>
-              <w:t>Sylvestre</w:t>
-            </w:r>
-            <w:proofErr w:type="spellEnd"/>
-            <w:r>
-              <w:rPr>
-                <w:color w:val="000000"/>
-                <w:lang w:val="en-US"/>
-              </w:rPr>
-              <w:t xml:space="preserve"> de </w:t>
-            </w:r>
-            <w:proofErr w:type="spellStart"/>
-            <w:r>
-              <w:rPr>
-                <w:color w:val="000000"/>
-                <w:lang w:val="en-US"/>
-              </w:rPr>
-              <w:t>Sacy</w:t>
-            </w:r>
-            <w:proofErr w:type="spellEnd"/>
-            <w:r>
-              <w:rPr>
-                <w:color w:val="000000"/>
-                <w:lang w:val="en-US"/>
-              </w:rPr>
-              <w:t xml:space="preserve">, and E. F. </w:t>
-            </w:r>
-            <w:proofErr w:type="spellStart"/>
-            <w:r>
-              <w:rPr>
-                <w:color w:val="000000"/>
-                <w:lang w:val="en-US"/>
-              </w:rPr>
-              <w:t>Jomard</w:t>
-            </w:r>
-            <w:proofErr w:type="spellEnd"/>
-            <w:r>
-              <w:rPr>
-                <w:color w:val="000000"/>
-                <w:lang w:val="en-US"/>
-              </w:rPr>
-              <w:t xml:space="preserve">, and from the works of the philosophes. In Paris, he studied Voltaire, Racine, </w:t>
-            </w:r>
-            <w:proofErr w:type="spellStart"/>
-            <w:r>
-              <w:rPr>
-                <w:color w:val="000000"/>
-                <w:lang w:val="en-US"/>
-              </w:rPr>
-              <w:t>Condillac</w:t>
-            </w:r>
-            <w:proofErr w:type="spellEnd"/>
-            <w:r>
-              <w:rPr>
-                <w:color w:val="000000"/>
-                <w:lang w:val="en-US"/>
-              </w:rPr>
-              <w:t xml:space="preserve">, Condorcet, Rousseau, and Montesquieu, in addition to the famous </w:t>
-            </w:r>
-            <w:proofErr w:type="spellStart"/>
+              <w:t xml:space="preserve">Sylvestre de Sacy, and E. F. Jomard, and from the works of the philosophes. In Paris, he studied Voltaire, Racine, Condillac, Condorcet, Rousseau, and Montesquieu, in addition to the famous </w:t>
+            </w:r>
             <w:r>
               <w:rPr>
                 <w:i/>
@@ -1135,63 +707,13 @@
               </w:rPr>
               <w:t>Muqaddima</w:t>
             </w:r>
-            <w:proofErr w:type="spellEnd"/>
-            <w:r>
-              <w:rPr>
-                <w:color w:val="000000"/>
-                <w:lang w:val="en-US"/>
-              </w:rPr>
-              <w:t xml:space="preserve"> of </w:t>
-            </w:r>
-            <w:proofErr w:type="gramStart"/>
-            <w:r>
-              <w:rPr>
-                <w:color w:val="000000"/>
-                <w:lang w:val="en-US"/>
-              </w:rPr>
-              <w:t>Ibn</w:t>
-            </w:r>
-            <w:proofErr w:type="gramEnd"/>
-            <w:r>
-              <w:rPr>
-                <w:color w:val="000000"/>
-                <w:lang w:val="en-US"/>
-              </w:rPr>
-              <w:t xml:space="preserve"> </w:t>
-            </w:r>
-            <w:proofErr w:type="spellStart"/>
-            <w:r>
-              <w:rPr>
-                <w:color w:val="000000"/>
-                <w:lang w:val="en-US"/>
-              </w:rPr>
-              <w:t>Khaldoun</w:t>
-            </w:r>
-            <w:proofErr w:type="spellEnd"/>
-            <w:r>
-              <w:rPr>
-                <w:color w:val="000000"/>
-                <w:lang w:val="en-US"/>
-              </w:rPr>
-              <w:t>. Al-</w:t>
-            </w:r>
-            <w:proofErr w:type="spellStart"/>
-            <w:r>
-              <w:rPr>
-                <w:color w:val="000000"/>
-                <w:lang w:val="en-US"/>
-              </w:rPr>
-              <w:t>Tahtawi's</w:t>
-            </w:r>
-            <w:proofErr w:type="spellEnd"/>
-            <w:r>
-              <w:rPr>
-                <w:color w:val="000000"/>
-                <w:lang w:val="en-US"/>
-              </w:rPr>
-              <w:t xml:space="preserve"> study of philosophy and the </w:t>
-            </w:r>
-            <w:proofErr w:type="spellStart"/>
+            <w:r>
+              <w:rPr>
+                <w:color w:val="000000"/>
+                <w:lang w:val="en-US"/>
+              </w:rPr>
+              <w:t xml:space="preserve"> of Ibn Khaldoun. Al-Tahtawi's study of philosophy and the </w:t>
+            </w:r>
             <w:r>
               <w:rPr>
                 <w:i/>
@@ -1201,29 +723,12 @@
               </w:rPr>
               <w:t>Muqaddima</w:t>
             </w:r>
-            <w:proofErr w:type="spellEnd"/>
-            <w:r>
-              <w:rPr>
-                <w:color w:val="000000"/>
-                <w:lang w:val="en-US"/>
-              </w:rPr>
-              <w:t xml:space="preserve"> under his French tutors acquainted him with an understanding of the interrelationships of law, justice, social cohesion and affluence that complemented his understanding of the Enlightenment's vision of science in its social context. His witnessing of the French revolution of 1830 was itself an education in political science that practically concretized the ideas of Rousseau, whose social ideas especially appealed to al-</w:t>
-            </w:r>
-            <w:proofErr w:type="spellStart"/>
-            <w:r>
-              <w:rPr>
-                <w:color w:val="000000"/>
-                <w:lang w:val="en-US"/>
-              </w:rPr>
-              <w:t>Tahtawi</w:t>
-            </w:r>
-            <w:proofErr w:type="spellEnd"/>
-            <w:r>
-              <w:rPr>
-                <w:color w:val="000000"/>
-                <w:lang w:val="en-US"/>
-              </w:rPr>
-              <w:t>.</w:t>
+            <w:r>
+              <w:rPr>
+                <w:color w:val="000000"/>
+                <w:lang w:val="en-US"/>
+              </w:rPr>
+              <w:t xml:space="preserve"> under his French tutors acquainted him with an understanding of the interrelationships of law, justice, social cohesion and affluence that complemented his understanding of the Enlightenment's vision of science in its social context. His witnessing of the French revolution of 1830 was itself an education in political science that practically concretized the ideas of Rousseau, whose social ideas especially appealed to al-Tahtawi.</w:t>
             </w:r>
           </w:p>
           <w:p>
@@ -1250,7 +755,6 @@
               </w:rPr>
               <w:t xml:space="preserve">During his five-year stay in Paris, he wrote his exceptionally famous book </w:t>
             </w:r>
-            <w:proofErr w:type="spellStart"/>
             <w:r>
               <w:rPr>
                 <w:i/>
@@ -1258,9 +762,30 @@
                 <w:color w:val="000000"/>
                 <w:lang w:val="en-US"/>
               </w:rPr>
-              <w:t>Takhlis</w:t>
-            </w:r>
-            <w:proofErr w:type="spellEnd"/>
+              <w:t>Takhlis al-lbrlz fi Talkhis Bariz</w:t>
+            </w:r>
+            <w:r>
+              <w:rPr>
+                <w:color w:val="000000"/>
+                <w:lang w:val="en-US"/>
+              </w:rPr>
+              <w:t xml:space="preserve"> (</w:t>
+            </w:r>
+            <w:r>
+              <w:rPr>
+                <w:i/>
+                <w:color w:val="000000"/>
+                <w:lang w:val="en-US"/>
+              </w:rPr>
+              <w:t>The Extraction of Pure Gold in Summarizing Paris</w:t>
+            </w:r>
+            <w:r>
+              <w:rPr>
+                <w:color w:val="000000"/>
+                <w:lang w:val="en-US"/>
+              </w:rPr>
+              <w:t xml:space="preserve">). In this work, al-Tahtawi provided descriptions of daily life in Paris; aspects of French civilization, administrative, social, and political institutions; and various sciences that were previously unknown to him. During his stay in Paris, he also translated twelve books from French to Arabic and composed a treatise on astronomy which introduced him to the physical world of Descartes and Newton. As a translator, new scientific terms that did not exist in Arabic were a problem for al-Tahtawi, who searched for appropriate Arabic terminology to stand for Western technological and cultural materials and to express ideas with which he had become familiar through his residence in Paris between 1826 and 1831, and upon his return to Egypt. This and other dilemmas are most strikingly apparent in his </w:t>
+            </w:r>
             <w:r>
               <w:rPr>
                 <w:i/>
@@ -1268,9 +793,40 @@
                 <w:color w:val="000000"/>
                 <w:lang w:val="en-US"/>
               </w:rPr>
-              <w:t xml:space="preserve"> al-</w:t>
-            </w:r>
-            <w:proofErr w:type="spellStart"/>
+              <w:t>Takhlis al-ibriz</w:t>
+            </w:r>
+            <w:r>
+              <w:rPr>
+                <w:color w:val="000000"/>
+                <w:lang w:val="en-US"/>
+              </w:rPr>
+              <w:t xml:space="preserve">, which was first published in 1834, three years after his return to Egypt. </w:t>
+            </w:r>
+          </w:p>
+          <w:p>
+            <w:pPr>
+              <w:spacing w:after="0" w:line="240" w:lineRule="auto"/>
+              <w:rPr>
+                <w:color w:val="000000"/>
+                <w:lang w:val="en-US"/>
+              </w:rPr>
+            </w:pPr>
+          </w:p>
+          <w:p>
+            <w:pPr>
+              <w:spacing w:after="0" w:line="240" w:lineRule="auto"/>
+              <w:rPr>
+                <w:color w:val="000000"/>
+                <w:lang w:val="en-US"/>
+              </w:rPr>
+            </w:pPr>
+            <w:r>
+              <w:rPr>
+                <w:color w:val="000000"/>
+                <w:lang w:val="en-US"/>
+              </w:rPr>
+              <w:t xml:space="preserve">Another less common title for </w:t>
+            </w:r>
             <w:r>
               <w:rPr>
                 <w:i/>
@@ -1278,9 +834,22 @@
                 <w:color w:val="000000"/>
                 <w:lang w:val="en-US"/>
               </w:rPr>
-              <w:t>lbrlz</w:t>
-            </w:r>
-            <w:proofErr w:type="spellEnd"/>
+              <w:t>Takhlis al-Ibriz</w:t>
+            </w:r>
+            <w:r>
+              <w:rPr>
+                <w:color w:val="000000"/>
+                <w:lang w:val="en-US"/>
+              </w:rPr>
+              <w:t xml:space="preserve"> is</w:t>
+            </w:r>
+            <w:r>
+              <w:rPr>
+                <w:color w:val="000000"/>
+                <w:lang w:val="en-US"/>
+              </w:rPr>
+              <w:t xml:space="preserve"> </w:t>
+            </w:r>
             <w:r>
               <w:rPr>
                 <w:i/>
@@ -1288,9 +857,15 @@
                 <w:color w:val="000000"/>
                 <w:lang w:val="en-US"/>
               </w:rPr>
-              <w:t xml:space="preserve"> fi </w:t>
-            </w:r>
-            <w:proofErr w:type="spellStart"/>
+              <w:t>Al-Diwan al-Nafis bi-Iwan Paris</w:t>
+            </w:r>
+            <w:r>
+              <w:rPr>
+                <w:color w:val="000000"/>
+                <w:lang w:val="en-US"/>
+              </w:rPr>
+              <w:t xml:space="preserve">, and it is also sometimes referred to as </w:t>
+            </w:r>
             <w:r>
               <w:rPr>
                 <w:i/>
@@ -1298,9 +873,15 @@
                 <w:color w:val="000000"/>
                 <w:lang w:val="en-US"/>
               </w:rPr>
-              <w:t>Talkhis</w:t>
-            </w:r>
-            <w:proofErr w:type="spellEnd"/>
+              <w:t>Rihlat al-Shaykh Rifa'a al-Tahtawi</w:t>
+            </w:r>
+            <w:r>
+              <w:rPr>
+                <w:color w:val="000000"/>
+                <w:lang w:val="en-US"/>
+              </w:rPr>
+              <w:t xml:space="preserve">. Since its first publication in 1834, several editions of this book have been issued. Due to its popularity, it was translated into Ottoman Turkish and published by the Bulaq Printing Press in 1839, into German by K. Stowasser as </w:t>
+            </w:r>
             <w:r>
               <w:rPr>
                 <w:i/>
@@ -1308,9 +889,15 @@
                 <w:color w:val="000000"/>
                 <w:lang w:val="en-US"/>
               </w:rPr>
-              <w:t xml:space="preserve"> </w:t>
-            </w:r>
-            <w:proofErr w:type="spellStart"/>
+              <w:t>Ein Muslim entdeckt Europa</w:t>
+            </w:r>
+            <w:r>
+              <w:rPr>
+                <w:color w:val="000000"/>
+                <w:lang w:val="en-US"/>
+              </w:rPr>
+              <w:t xml:space="preserve">, Leipzig-Weimar 1988, and into French by A. Louca as </w:t>
+            </w:r>
             <w:r>
               <w:rPr>
                 <w:i/>
@@ -1318,9 +905,36 @@
                 <w:color w:val="000000"/>
                 <w:lang w:val="en-US"/>
               </w:rPr>
-              <w:t>Bariz</w:t>
-            </w:r>
-            <w:proofErr w:type="spellEnd"/>
+              <w:t>L’Or de Paris</w:t>
+            </w:r>
+            <w:r>
+              <w:rPr>
+                <w:color w:val="000000"/>
+                <w:lang w:val="en-US"/>
+              </w:rPr>
+              <w:t xml:space="preserve">, Paris 1988. Al-Tahtawi divided the book into six chapters, each of which he called </w:t>
+            </w:r>
+            <w:r>
+              <w:rPr>
+                <w:color w:val="000000"/>
+                <w:lang w:val="en-US"/>
+              </w:rPr>
+              <w:t>‘</w:t>
+            </w:r>
+            <w:r>
+              <w:rPr>
+                <w:color w:val="000000"/>
+                <w:lang w:val="en-US"/>
+              </w:rPr>
+              <w:t>essay</w:t>
+            </w:r>
+            <w:r>
+              <w:rPr>
+                <w:color w:val="000000"/>
+                <w:lang w:val="en-US"/>
+              </w:rPr>
+              <w:t>’</w:t>
+            </w:r>
             <w:r>
               <w:rPr>
                 <w:color w:val="000000"/>
@@ -1334,48 +948,90 @@
                 <w:color w:val="000000"/>
                 <w:lang w:val="en-US"/>
               </w:rPr>
-              <w:t>The Extraction of Pure Gold in Summarizing Paris</w:t>
-            </w:r>
-            <w:r>
-              <w:rPr>
-                <w:color w:val="000000"/>
-                <w:lang w:val="en-US"/>
-              </w:rPr>
-              <w:t>). In this work, al-</w:t>
-            </w:r>
-            <w:proofErr w:type="spellStart"/>
-            <w:r>
-              <w:rPr>
-                <w:color w:val="000000"/>
-                <w:lang w:val="en-US"/>
-              </w:rPr>
-              <w:t>Tahtawi</w:t>
-            </w:r>
-            <w:proofErr w:type="spellEnd"/>
-            <w:r>
-              <w:rPr>
-                <w:color w:val="000000"/>
-                <w:lang w:val="en-US"/>
-              </w:rPr>
-              <w:t xml:space="preserve"> provided descriptions of daily life in Paris; aspects of French civilization, administrative, social, and political institutions; and various sciences that were previously unknown to him. During his stay in Paris, he also translated twelve books from French to Arabic and composed a treatise on astronomy which introduced him to the physical world of Descartes and Newton. As a translator, new scientific terms that did not exist in Arabic were a problem for al-</w:t>
-            </w:r>
-            <w:proofErr w:type="spellStart"/>
-            <w:r>
-              <w:rPr>
-                <w:color w:val="000000"/>
-                <w:lang w:val="en-US"/>
-              </w:rPr>
-              <w:t>Tahtawi</w:t>
-            </w:r>
-            <w:proofErr w:type="spellEnd"/>
-            <w:r>
-              <w:rPr>
-                <w:color w:val="000000"/>
-                <w:lang w:val="en-US"/>
-              </w:rPr>
-              <w:t xml:space="preserve">, who searched for appropriate Arabic terminology to stand for Western technological and cultural materials and to express ideas with which he had become familiar through his residence in Paris between 1826 and 1831, and upon his return to Egypt. This and other dilemmas are most strikingly apparent in his </w:t>
-            </w:r>
-            <w:proofErr w:type="spellStart"/>
+              <w:t>maqala</w:t>
+            </w:r>
+            <w:r>
+              <w:rPr>
+                <w:color w:val="000000"/>
+                <w:lang w:val="en-US"/>
+              </w:rPr>
+              <w:t xml:space="preserve">). Each </w:t>
+            </w:r>
+            <w:r>
+              <w:rPr>
+                <w:i/>
+                <w:color w:val="000000"/>
+                <w:lang w:val="en-US"/>
+              </w:rPr>
+              <w:t>maqala</w:t>
+            </w:r>
+            <w:r>
+              <w:rPr>
+                <w:color w:val="000000"/>
+                <w:lang w:val="en-US"/>
+              </w:rPr>
+              <w:t xml:space="preserve"> is further subdivided into sections called </w:t>
+            </w:r>
+            <w:r>
+              <w:rPr>
+                <w:i/>
+                <w:color w:val="000000"/>
+                <w:lang w:val="en-US"/>
+              </w:rPr>
+              <w:t>fasl</w:t>
+            </w:r>
+            <w:r>
+              <w:rPr>
+                <w:color w:val="000000"/>
+                <w:lang w:val="en-US"/>
+              </w:rPr>
+              <w:t>. In addition, there is a Preface (</w:t>
+            </w:r>
+            <w:r>
+              <w:rPr>
+                <w:i/>
+                <w:color w:val="000000"/>
+                <w:lang w:val="en-US"/>
+              </w:rPr>
+              <w:t>khutba</w:t>
+            </w:r>
+            <w:r>
+              <w:rPr>
+                <w:color w:val="000000"/>
+                <w:lang w:val="en-US"/>
+              </w:rPr>
+              <w:t>), an Introduction (</w:t>
+            </w:r>
+            <w:r>
+              <w:rPr>
+                <w:i/>
+                <w:color w:val="000000"/>
+                <w:lang w:val="en-US"/>
+              </w:rPr>
+              <w:t>muqaddima</w:t>
+            </w:r>
+            <w:r>
+              <w:rPr>
+                <w:color w:val="000000"/>
+                <w:lang w:val="en-US"/>
+              </w:rPr>
+              <w:t>), and a Conclusion (</w:t>
+            </w:r>
+            <w:r>
+              <w:rPr>
+                <w:i/>
+                <w:color w:val="000000"/>
+                <w:lang w:val="en-US"/>
+              </w:rPr>
+              <w:t>khatima</w:t>
+            </w:r>
+            <w:r>
+              <w:rPr>
+                <w:color w:val="000000"/>
+                <w:lang w:val="en-US"/>
+              </w:rPr>
+              <w:t xml:space="preserve">). The </w:t>
+            </w:r>
             <w:r>
               <w:rPr>
                 <w:i/>
@@ -1383,9 +1039,83 @@
                 <w:color w:val="000000"/>
                 <w:lang w:val="en-US"/>
               </w:rPr>
-              <w:t>Takhlis</w:t>
-            </w:r>
-            <w:proofErr w:type="spellEnd"/>
+              <w:t>muqaddima</w:t>
+            </w:r>
+            <w:r>
+              <w:rPr>
+                <w:color w:val="000000"/>
+                <w:lang w:val="en-US"/>
+              </w:rPr>
+              <w:t xml:space="preserve"> is further divided into </w:t>
+            </w:r>
+            <w:r>
+              <w:rPr>
+                <w:color w:val="000000"/>
+                <w:lang w:val="en-US"/>
+              </w:rPr>
+              <w:t>‘</w:t>
+            </w:r>
+            <w:r>
+              <w:rPr>
+                <w:color w:val="000000"/>
+                <w:lang w:val="en-US"/>
+              </w:rPr>
+              <w:t>parts</w:t>
+            </w:r>
+            <w:r>
+              <w:rPr>
+                <w:color w:val="000000"/>
+                <w:lang w:val="en-US"/>
+              </w:rPr>
+              <w:t>’</w:t>
+            </w:r>
+            <w:r>
+              <w:rPr>
+                <w:color w:val="000000"/>
+                <w:lang w:val="en-US"/>
+              </w:rPr>
+              <w:t xml:space="preserve"> (</w:t>
+            </w:r>
+            <w:r>
+              <w:rPr>
+                <w:i/>
+                <w:color w:val="000000"/>
+                <w:lang w:val="en-US"/>
+              </w:rPr>
+              <w:t>bab</w:t>
+            </w:r>
+            <w:r>
+              <w:rPr>
+                <w:color w:val="000000"/>
+                <w:lang w:val="en-US"/>
+              </w:rPr>
+              <w:t>).</w:t>
+            </w:r>
+          </w:p>
+          <w:p>
+            <w:pPr>
+              <w:spacing w:after="0" w:line="240" w:lineRule="auto"/>
+              <w:rPr>
+                <w:color w:val="000000"/>
+                <w:lang w:val="en-US"/>
+              </w:rPr>
+            </w:pPr>
+          </w:p>
+          <w:p>
+            <w:pPr>
+              <w:spacing w:after="0" w:line="240" w:lineRule="auto"/>
+              <w:rPr>
+                <w:color w:val="000000"/>
+                <w:lang w:val="en-US"/>
+              </w:rPr>
+            </w:pPr>
+            <w:r>
+              <w:rPr>
+                <w:color w:val="000000"/>
+                <w:lang w:val="en-US"/>
+              </w:rPr>
+              <w:t xml:space="preserve">Over the course of a forty-year career after returning to Egypt, al-Tahtawi held important posts in education and publishing; he also headed a bureau that translated books into Arabic and Turkish for use in new European-style government schools. Four years after the publication of his </w:t>
+            </w:r>
             <w:r>
               <w:rPr>
                 <w:i/>
@@ -1393,9 +1123,15 @@
                 <w:color w:val="000000"/>
                 <w:lang w:val="en-US"/>
               </w:rPr>
-              <w:t xml:space="preserve"> al-</w:t>
-            </w:r>
-            <w:proofErr w:type="spellStart"/>
+              <w:t>Takhlis al-Ibriz</w:t>
+            </w:r>
+            <w:r>
+              <w:rPr>
+                <w:color w:val="000000"/>
+                <w:lang w:val="en-US"/>
+              </w:rPr>
+              <w:t xml:space="preserve"> work, al-Tahtawi published another book, </w:t>
+            </w:r>
             <w:r>
               <w:rPr>
                 <w:i/>
@@ -1403,42 +1139,55 @@
                 <w:color w:val="000000"/>
                 <w:lang w:val="en-US"/>
               </w:rPr>
-              <w:t>ibriz</w:t>
-            </w:r>
-            <w:proofErr w:type="spellEnd"/>
-            <w:r>
-              <w:rPr>
-                <w:color w:val="000000"/>
-                <w:lang w:val="en-US"/>
-              </w:rPr>
-              <w:t xml:space="preserve">, which was first published in 1834, three years after his return to Egypt. </w:t>
-            </w:r>
-          </w:p>
-          <w:p>
-            <w:pPr>
-              <w:spacing w:after="0" w:line="240" w:lineRule="auto"/>
-              <w:rPr>
-                <w:color w:val="000000"/>
-                <w:lang w:val="en-US"/>
-              </w:rPr>
-            </w:pPr>
-          </w:p>
-          <w:p>
-            <w:pPr>
-              <w:spacing w:after="0" w:line="240" w:lineRule="auto"/>
-              <w:rPr>
-                <w:color w:val="000000"/>
-                <w:lang w:val="en-US"/>
-              </w:rPr>
-            </w:pPr>
-            <w:r>
-              <w:rPr>
-                <w:color w:val="000000"/>
-                <w:lang w:val="en-US"/>
-              </w:rPr>
-              <w:t xml:space="preserve">Another less common title for </w:t>
-            </w:r>
-            <w:proofErr w:type="spellStart"/>
+              <w:t>Al-Kanz al-Mukhtar fi Kashf al-Aradi wa al-Bihar</w:t>
+            </w:r>
+            <w:r>
+              <w:rPr>
+                <w:color w:val="000000"/>
+                <w:lang w:val="en-US"/>
+              </w:rPr>
+              <w:t xml:space="preserve"> (</w:t>
+            </w:r>
+            <w:r>
+              <w:rPr>
+                <w:i/>
+                <w:color w:val="000000"/>
+                <w:lang w:val="en-US"/>
+              </w:rPr>
+              <w:t>The Chosen Treasure in Unveiling Lands and Seas</w:t>
+            </w:r>
+            <w:r>
+              <w:rPr>
+                <w:color w:val="000000"/>
+                <w:lang w:val="en-US"/>
+              </w:rPr>
+              <w:t>). A geopolitical handbook of sorts, in question-and-answer form, the book appears to have been a reworking of the treatise on astronomy that he wrote as a student in Paris. It mentions the names of countries, their capital cities, names of rulers, forms of government, and names of the seas and oceans. It also offers bits of current and recent history, and includes the New World, the thirteen Colonies and the American Revolution.</w:t>
+            </w:r>
+          </w:p>
+          <w:p>
+            <w:pPr>
+              <w:spacing w:after="0" w:line="240" w:lineRule="auto"/>
+              <w:rPr>
+                <w:color w:val="000000"/>
+                <w:lang w:val="en-US"/>
+              </w:rPr>
+            </w:pPr>
+          </w:p>
+          <w:p>
+            <w:pPr>
+              <w:spacing w:after="0" w:line="240" w:lineRule="auto"/>
+              <w:rPr>
+                <w:color w:val="000000"/>
+                <w:lang w:val="en-US"/>
+              </w:rPr>
+            </w:pPr>
+            <w:r>
+              <w:rPr>
+                <w:color w:val="000000"/>
+                <w:lang w:val="en-US"/>
+              </w:rPr>
+              <w:t xml:space="preserve">In addition to the above works, Al-Tahtawi wrote several other books that together created a reformist literature and laid the basis for a continuing appeal for Muslim society to embrace the natural sciences to revive the glory when Muslim scientists, philosophers, and physicians led and enlightened the world. Al-Tahtawi’s entire works are collected and annotated by Dr. Muhammad Imara in one massive multi-volume book under the title </w:t>
+            </w:r>
             <w:r>
               <w:rPr>
                 <w:i/>
@@ -1446,35 +1195,53 @@
                 <w:color w:val="000000"/>
                 <w:lang w:val="en-US"/>
               </w:rPr>
-              <w:t>Takhlis</w:t>
-            </w:r>
-            <w:proofErr w:type="spellEnd"/>
+              <w:t>Al-a`mal al-Kamila li Rifa`a Rafi` al-Tahtawi</w:t>
+            </w:r>
+            <w:r>
+              <w:rPr>
+                <w:color w:val="000000"/>
+                <w:lang w:val="en-US"/>
+              </w:rPr>
+              <w:t xml:space="preserve"> (</w:t>
+            </w:r>
             <w:r>
               <w:rPr>
                 <w:i/>
-                <w:iCs/>
-                <w:color w:val="000000"/>
-                <w:lang w:val="en-US"/>
-              </w:rPr>
-              <w:t xml:space="preserve"> al-</w:t>
-            </w:r>
-            <w:proofErr w:type="spellStart"/>
-            <w:r>
-              <w:rPr>
-                <w:i/>
-                <w:iCs/>
-                <w:color w:val="000000"/>
-                <w:lang w:val="en-US"/>
-              </w:rPr>
-              <w:t>Ibriz</w:t>
-            </w:r>
-            <w:proofErr w:type="spellEnd"/>
-            <w:r>
-              <w:rPr>
-                <w:color w:val="000000"/>
-                <w:lang w:val="en-US"/>
-              </w:rPr>
-              <w:t xml:space="preserve"> is</w:t>
+                <w:color w:val="000000"/>
+                <w:lang w:val="en-US"/>
+              </w:rPr>
+              <w:t>The entire works of Rifa`a Rafi` al-Tahtawi</w:t>
+            </w:r>
+            <w:r>
+              <w:rPr>
+                <w:color w:val="000000"/>
+                <w:lang w:val="en-US"/>
+              </w:rPr>
+              <w:t>) The extraordinary position of a conservatively raised and educated sheikh arguing the cause of Westernized innovation is most sharply presented in the history of Tahtawi's regard for Western science and its underlying principles. However, due to his religious conservative background, he had serious reservations about embracing the new Western sciences.</w:t>
+            </w:r>
+          </w:p>
+          <w:p>
+            <w:pPr>
+              <w:spacing w:after="0" w:line="240" w:lineRule="auto"/>
+              <w:rPr>
+                <w:color w:val="000000"/>
+                <w:lang w:val="en-US"/>
+              </w:rPr>
+            </w:pPr>
+          </w:p>
+          <w:p>
+            <w:pPr>
+              <w:spacing w:after="0" w:line="240" w:lineRule="auto"/>
+              <w:rPr>
+                <w:color w:val="000000"/>
+              </w:rPr>
+            </w:pPr>
+            <w:r>
+              <w:rPr>
+                <w:color w:val="000000"/>
+                <w:lang w:val="en-US"/>
+              </w:rPr>
+              <w:t>However, it is worth mentioning that there is a wide divergence of views on al-Tahtawi's rank as a leading reformer and advocate of science in the nineteenth century. Several scholars have viewed him as a reformer who initiated a form of intellectual synthesis by interpreting the essentials of Islamic belief within a modern worldview, which paved the way for the Egyptian renaissance.</w:t>
             </w:r>
             <w:r>
               <w:rPr>
@@ -1485,1007 +1252,10 @@
             </w:r>
             <w:r>
               <w:rPr>
-                <w:i/>
-                <w:iCs/>
-                <w:color w:val="000000"/>
-                <w:lang w:val="en-US"/>
-              </w:rPr>
-              <w:t>Al-</w:t>
-            </w:r>
-            <w:proofErr w:type="spellStart"/>
-            <w:r>
-              <w:rPr>
-                <w:i/>
-                <w:iCs/>
-                <w:color w:val="000000"/>
-                <w:lang w:val="en-US"/>
-              </w:rPr>
-              <w:t>Diwan</w:t>
-            </w:r>
-            <w:proofErr w:type="spellEnd"/>
-            <w:r>
-              <w:rPr>
-                <w:i/>
-                <w:iCs/>
-                <w:color w:val="000000"/>
-                <w:lang w:val="en-US"/>
-              </w:rPr>
-              <w:t xml:space="preserve"> al-</w:t>
-            </w:r>
-            <w:proofErr w:type="spellStart"/>
-            <w:r>
-              <w:rPr>
-                <w:i/>
-                <w:iCs/>
-                <w:color w:val="000000"/>
-                <w:lang w:val="en-US"/>
-              </w:rPr>
-              <w:t>Nafis</w:t>
-            </w:r>
-            <w:proofErr w:type="spellEnd"/>
-            <w:r>
-              <w:rPr>
-                <w:i/>
-                <w:iCs/>
-                <w:color w:val="000000"/>
-                <w:lang w:val="en-US"/>
-              </w:rPr>
-              <w:t xml:space="preserve"> bi-</w:t>
-            </w:r>
-            <w:proofErr w:type="spellStart"/>
-            <w:r>
-              <w:rPr>
-                <w:i/>
-                <w:iCs/>
-                <w:color w:val="000000"/>
-                <w:lang w:val="en-US"/>
-              </w:rPr>
-              <w:t>Iwan</w:t>
-            </w:r>
-            <w:proofErr w:type="spellEnd"/>
-            <w:r>
-              <w:rPr>
-                <w:i/>
-                <w:iCs/>
-                <w:color w:val="000000"/>
-                <w:lang w:val="en-US"/>
-              </w:rPr>
-              <w:t xml:space="preserve"> Paris</w:t>
-            </w:r>
-            <w:r>
-              <w:rPr>
-                <w:color w:val="000000"/>
-                <w:lang w:val="en-US"/>
-              </w:rPr>
-              <w:t xml:space="preserve">, and it is also sometimes referred to as </w:t>
-            </w:r>
-            <w:proofErr w:type="spellStart"/>
-            <w:r>
-              <w:rPr>
-                <w:i/>
-                <w:iCs/>
-                <w:color w:val="000000"/>
-                <w:lang w:val="en-US"/>
-              </w:rPr>
-              <w:t>Rihlat</w:t>
-            </w:r>
-            <w:proofErr w:type="spellEnd"/>
-            <w:r>
-              <w:rPr>
-                <w:i/>
-                <w:iCs/>
-                <w:color w:val="000000"/>
-                <w:lang w:val="en-US"/>
-              </w:rPr>
-              <w:t xml:space="preserve"> al-</w:t>
-            </w:r>
-            <w:proofErr w:type="spellStart"/>
-            <w:r>
-              <w:rPr>
-                <w:i/>
-                <w:iCs/>
-                <w:color w:val="000000"/>
-                <w:lang w:val="en-US"/>
-              </w:rPr>
-              <w:t>Shaykh</w:t>
-            </w:r>
-            <w:proofErr w:type="spellEnd"/>
-            <w:r>
-              <w:rPr>
-                <w:i/>
-                <w:iCs/>
-                <w:color w:val="000000"/>
-                <w:lang w:val="en-US"/>
-              </w:rPr>
-              <w:t xml:space="preserve"> </w:t>
-            </w:r>
-            <w:proofErr w:type="spellStart"/>
-            <w:r>
-              <w:rPr>
-                <w:i/>
-                <w:iCs/>
-                <w:color w:val="000000"/>
-                <w:lang w:val="en-US"/>
-              </w:rPr>
-              <w:t>Rifa'a</w:t>
-            </w:r>
-            <w:proofErr w:type="spellEnd"/>
-            <w:r>
-              <w:rPr>
-                <w:i/>
-                <w:iCs/>
-                <w:color w:val="000000"/>
-                <w:lang w:val="en-US"/>
-              </w:rPr>
-              <w:t xml:space="preserve"> al-</w:t>
-            </w:r>
-            <w:proofErr w:type="spellStart"/>
-            <w:r>
-              <w:rPr>
-                <w:i/>
-                <w:iCs/>
-                <w:color w:val="000000"/>
-                <w:lang w:val="en-US"/>
-              </w:rPr>
-              <w:t>Tahtawi</w:t>
-            </w:r>
-            <w:proofErr w:type="spellEnd"/>
-            <w:r>
-              <w:rPr>
-                <w:color w:val="000000"/>
-                <w:lang w:val="en-US"/>
-              </w:rPr>
-              <w:t xml:space="preserve">. Since its first publication in 1834, several editions of this book have been issued. Due to its popularity, it was translated into Ottoman Turkish and published by the </w:t>
-            </w:r>
-            <w:proofErr w:type="spellStart"/>
-            <w:r>
-              <w:rPr>
-                <w:color w:val="000000"/>
-                <w:lang w:val="en-US"/>
-              </w:rPr>
-              <w:t>Bulaq</w:t>
-            </w:r>
-            <w:proofErr w:type="spellEnd"/>
-            <w:r>
-              <w:rPr>
-                <w:color w:val="000000"/>
-                <w:lang w:val="en-US"/>
-              </w:rPr>
-              <w:t xml:space="preserve"> Printing Press in 1839, into German by K. </w:t>
-            </w:r>
-            <w:proofErr w:type="spellStart"/>
-            <w:r>
-              <w:rPr>
-                <w:color w:val="000000"/>
-                <w:lang w:val="en-US"/>
-              </w:rPr>
-              <w:t>Stowasser</w:t>
-            </w:r>
-            <w:proofErr w:type="spellEnd"/>
-            <w:r>
-              <w:rPr>
-                <w:color w:val="000000"/>
-                <w:lang w:val="en-US"/>
-              </w:rPr>
-              <w:t xml:space="preserve"> as </w:t>
-            </w:r>
-            <w:proofErr w:type="spellStart"/>
-            <w:r>
-              <w:rPr>
-                <w:i/>
-                <w:iCs/>
-                <w:color w:val="000000"/>
-                <w:lang w:val="en-US"/>
-              </w:rPr>
-              <w:t>Ein</w:t>
-            </w:r>
-            <w:proofErr w:type="spellEnd"/>
-            <w:r>
-              <w:rPr>
-                <w:i/>
-                <w:iCs/>
-                <w:color w:val="000000"/>
-                <w:lang w:val="en-US"/>
-              </w:rPr>
-              <w:t xml:space="preserve"> Muslim </w:t>
-            </w:r>
-            <w:proofErr w:type="spellStart"/>
-            <w:r>
-              <w:rPr>
-                <w:i/>
-                <w:iCs/>
-                <w:color w:val="000000"/>
-                <w:lang w:val="en-US"/>
-              </w:rPr>
-              <w:t>entdeckt</w:t>
-            </w:r>
-            <w:proofErr w:type="spellEnd"/>
-            <w:r>
-              <w:rPr>
-                <w:i/>
-                <w:iCs/>
-                <w:color w:val="000000"/>
-                <w:lang w:val="en-US"/>
-              </w:rPr>
-              <w:t xml:space="preserve"> Europa</w:t>
-            </w:r>
-            <w:r>
-              <w:rPr>
-                <w:color w:val="000000"/>
-                <w:lang w:val="en-US"/>
-              </w:rPr>
-              <w:t xml:space="preserve">, Leipzig-Weimar 1988, and into French by A. </w:t>
-            </w:r>
-            <w:proofErr w:type="spellStart"/>
-            <w:r>
-              <w:rPr>
-                <w:color w:val="000000"/>
-                <w:lang w:val="en-US"/>
-              </w:rPr>
-              <w:t>Louca</w:t>
-            </w:r>
-            <w:proofErr w:type="spellEnd"/>
-            <w:r>
-              <w:rPr>
-                <w:color w:val="000000"/>
-                <w:lang w:val="en-US"/>
-              </w:rPr>
-              <w:t xml:space="preserve"> as </w:t>
-            </w:r>
-            <w:proofErr w:type="spellStart"/>
-            <w:r>
-              <w:rPr>
-                <w:i/>
-                <w:iCs/>
-                <w:color w:val="000000"/>
-                <w:lang w:val="en-US"/>
-              </w:rPr>
-              <w:t>L’Or</w:t>
-            </w:r>
-            <w:proofErr w:type="spellEnd"/>
-            <w:r>
-              <w:rPr>
-                <w:i/>
-                <w:iCs/>
-                <w:color w:val="000000"/>
-                <w:lang w:val="en-US"/>
-              </w:rPr>
-              <w:t xml:space="preserve"> de Paris</w:t>
-            </w:r>
-            <w:r>
-              <w:rPr>
-                <w:color w:val="000000"/>
-                <w:lang w:val="en-US"/>
-              </w:rPr>
-              <w:t>, Paris 1988. Al-</w:t>
-            </w:r>
-            <w:proofErr w:type="spellStart"/>
-            <w:r>
-              <w:rPr>
-                <w:color w:val="000000"/>
-                <w:lang w:val="en-US"/>
-              </w:rPr>
-              <w:t>Tahtawi</w:t>
-            </w:r>
-            <w:proofErr w:type="spellEnd"/>
-            <w:r>
-              <w:rPr>
-                <w:color w:val="000000"/>
-                <w:lang w:val="en-US"/>
-              </w:rPr>
-              <w:t xml:space="preserve"> divided the book into six chapters, each of which he called </w:t>
-            </w:r>
-            <w:r>
-              <w:rPr>
-                <w:color w:val="000000"/>
-                <w:lang w:val="en-US"/>
-              </w:rPr>
-              <w:t>‘</w:t>
-            </w:r>
-            <w:r>
-              <w:rPr>
-                <w:color w:val="000000"/>
-                <w:lang w:val="en-US"/>
-              </w:rPr>
-              <w:t>essay</w:t>
-            </w:r>
-            <w:r>
-              <w:rPr>
-                <w:color w:val="000000"/>
-                <w:lang w:val="en-US"/>
-              </w:rPr>
-              <w:t>’</w:t>
-            </w:r>
-            <w:r>
-              <w:rPr>
-                <w:color w:val="000000"/>
-                <w:lang w:val="en-US"/>
-              </w:rPr>
-              <w:t xml:space="preserve"> (</w:t>
-            </w:r>
-            <w:proofErr w:type="spellStart"/>
-            <w:r>
-              <w:rPr>
-                <w:i/>
-                <w:color w:val="000000"/>
-                <w:lang w:val="en-US"/>
-              </w:rPr>
-              <w:t>maqala</w:t>
-            </w:r>
-            <w:proofErr w:type="spellEnd"/>
-            <w:r>
-              <w:rPr>
-                <w:color w:val="000000"/>
-                <w:lang w:val="en-US"/>
-              </w:rPr>
-              <w:t xml:space="preserve">). Each </w:t>
-            </w:r>
-            <w:proofErr w:type="spellStart"/>
-            <w:r>
-              <w:rPr>
-                <w:i/>
-                <w:color w:val="000000"/>
-                <w:lang w:val="en-US"/>
-              </w:rPr>
-              <w:t>maqala</w:t>
-            </w:r>
-            <w:proofErr w:type="spellEnd"/>
-            <w:r>
-              <w:rPr>
-                <w:color w:val="000000"/>
-                <w:lang w:val="en-US"/>
-              </w:rPr>
-              <w:t xml:space="preserve"> is further subdivided into sections called </w:t>
-            </w:r>
-            <w:proofErr w:type="spellStart"/>
-            <w:r>
-              <w:rPr>
-                <w:i/>
-                <w:color w:val="000000"/>
-                <w:lang w:val="en-US"/>
-              </w:rPr>
-              <w:t>fasl</w:t>
-            </w:r>
-            <w:proofErr w:type="spellEnd"/>
-            <w:r>
-              <w:rPr>
-                <w:color w:val="000000"/>
-                <w:lang w:val="en-US"/>
-              </w:rPr>
-              <w:t>. In addition, there is a Preface (</w:t>
-            </w:r>
-            <w:proofErr w:type="spellStart"/>
-            <w:r>
-              <w:rPr>
-                <w:i/>
-                <w:color w:val="000000"/>
-                <w:lang w:val="en-US"/>
-              </w:rPr>
-              <w:t>khutba</w:t>
-            </w:r>
-            <w:proofErr w:type="spellEnd"/>
-            <w:r>
-              <w:rPr>
-                <w:color w:val="000000"/>
-                <w:lang w:val="en-US"/>
-              </w:rPr>
-              <w:t>), an Introduction (</w:t>
-            </w:r>
-            <w:proofErr w:type="spellStart"/>
-            <w:r>
-              <w:rPr>
-                <w:i/>
-                <w:color w:val="000000"/>
-                <w:lang w:val="en-US"/>
-              </w:rPr>
-              <w:t>muqaddima</w:t>
-            </w:r>
-            <w:proofErr w:type="spellEnd"/>
-            <w:r>
-              <w:rPr>
-                <w:color w:val="000000"/>
-                <w:lang w:val="en-US"/>
-              </w:rPr>
-              <w:t>), and a Conclusion (</w:t>
-            </w:r>
-            <w:proofErr w:type="spellStart"/>
-            <w:r>
-              <w:rPr>
-                <w:i/>
-                <w:color w:val="000000"/>
-                <w:lang w:val="en-US"/>
-              </w:rPr>
-              <w:t>khatima</w:t>
-            </w:r>
-            <w:proofErr w:type="spellEnd"/>
-            <w:r>
-              <w:rPr>
-                <w:color w:val="000000"/>
-                <w:lang w:val="en-US"/>
-              </w:rPr>
-              <w:t xml:space="preserve">). The </w:t>
-            </w:r>
-            <w:proofErr w:type="spellStart"/>
-            <w:r>
-              <w:rPr>
-                <w:i/>
-                <w:iCs/>
-                <w:color w:val="000000"/>
-                <w:lang w:val="en-US"/>
-              </w:rPr>
-              <w:t>muqaddima</w:t>
-            </w:r>
-            <w:proofErr w:type="spellEnd"/>
-            <w:r>
-              <w:rPr>
-                <w:color w:val="000000"/>
-                <w:lang w:val="en-US"/>
-              </w:rPr>
-              <w:t xml:space="preserve"> is further divided into </w:t>
-            </w:r>
-            <w:r>
-              <w:rPr>
-                <w:color w:val="000000"/>
-                <w:lang w:val="en-US"/>
-              </w:rPr>
-              <w:t>‘</w:t>
-            </w:r>
-            <w:r>
-              <w:rPr>
-                <w:color w:val="000000"/>
-                <w:lang w:val="en-US"/>
-              </w:rPr>
-              <w:t>parts</w:t>
-            </w:r>
-            <w:r>
-              <w:rPr>
-                <w:color w:val="000000"/>
-                <w:lang w:val="en-US"/>
-              </w:rPr>
-              <w:t>’</w:t>
-            </w:r>
-            <w:r>
-              <w:rPr>
-                <w:color w:val="000000"/>
-                <w:lang w:val="en-US"/>
-              </w:rPr>
-              <w:t xml:space="preserve"> (</w:t>
-            </w:r>
-            <w:proofErr w:type="spellStart"/>
-            <w:r>
-              <w:rPr>
-                <w:i/>
-                <w:color w:val="000000"/>
-                <w:lang w:val="en-US"/>
-              </w:rPr>
-              <w:t>bab</w:t>
-            </w:r>
-            <w:proofErr w:type="spellEnd"/>
-            <w:r>
-              <w:rPr>
-                <w:color w:val="000000"/>
-                <w:lang w:val="en-US"/>
-              </w:rPr>
-              <w:t>).</w:t>
-            </w:r>
-          </w:p>
-          <w:p>
-            <w:pPr>
-              <w:spacing w:after="0" w:line="240" w:lineRule="auto"/>
-              <w:rPr>
-                <w:color w:val="000000"/>
-                <w:lang w:val="en-US"/>
-              </w:rPr>
-            </w:pPr>
-          </w:p>
-          <w:p>
-            <w:pPr>
-              <w:spacing w:after="0" w:line="240" w:lineRule="auto"/>
-              <w:rPr>
-                <w:color w:val="000000"/>
-                <w:lang w:val="en-US"/>
-              </w:rPr>
-            </w:pPr>
-            <w:r>
-              <w:rPr>
-                <w:color w:val="000000"/>
-                <w:lang w:val="en-US"/>
-              </w:rPr>
-              <w:t>Over the course of a forty-year career after returning to Egypt, al-</w:t>
-            </w:r>
-            <w:proofErr w:type="spellStart"/>
-            <w:r>
-              <w:rPr>
-                <w:color w:val="000000"/>
-                <w:lang w:val="en-US"/>
-              </w:rPr>
-              <w:t>Tahtawi</w:t>
-            </w:r>
-            <w:proofErr w:type="spellEnd"/>
-            <w:r>
-              <w:rPr>
-                <w:color w:val="000000"/>
-                <w:lang w:val="en-US"/>
-              </w:rPr>
-              <w:t xml:space="preserve"> held important posts in education and publishing; he also headed a bureau that translated books into Arabic and Turkish for use in new European-style government schools. Four years after the publication of his </w:t>
-            </w:r>
-            <w:proofErr w:type="spellStart"/>
-            <w:r>
-              <w:rPr>
-                <w:i/>
-                <w:iCs/>
-                <w:color w:val="000000"/>
-                <w:lang w:val="en-US"/>
-              </w:rPr>
-              <w:t>Takhlis</w:t>
-            </w:r>
-            <w:proofErr w:type="spellEnd"/>
-            <w:r>
-              <w:rPr>
-                <w:i/>
-                <w:iCs/>
-                <w:color w:val="000000"/>
-                <w:lang w:val="en-US"/>
-              </w:rPr>
-              <w:t xml:space="preserve"> al-</w:t>
-            </w:r>
-            <w:proofErr w:type="spellStart"/>
-            <w:r>
-              <w:rPr>
-                <w:i/>
-                <w:iCs/>
-                <w:color w:val="000000"/>
-                <w:lang w:val="en-US"/>
-              </w:rPr>
-              <w:t>Ibriz</w:t>
-            </w:r>
-            <w:proofErr w:type="spellEnd"/>
-            <w:r>
-              <w:rPr>
-                <w:color w:val="000000"/>
-                <w:lang w:val="en-US"/>
-              </w:rPr>
-              <w:t xml:space="preserve"> work, al-</w:t>
-            </w:r>
-            <w:proofErr w:type="spellStart"/>
-            <w:r>
-              <w:rPr>
-                <w:color w:val="000000"/>
-                <w:lang w:val="en-US"/>
-              </w:rPr>
-              <w:t>Tahtawi</w:t>
-            </w:r>
-            <w:proofErr w:type="spellEnd"/>
-            <w:r>
-              <w:rPr>
-                <w:color w:val="000000"/>
-                <w:lang w:val="en-US"/>
-              </w:rPr>
-              <w:t xml:space="preserve"> published another book, </w:t>
-            </w:r>
-            <w:r>
-              <w:rPr>
-                <w:i/>
-                <w:iCs/>
-                <w:color w:val="000000"/>
-                <w:lang w:val="en-US"/>
-              </w:rPr>
-              <w:t>Al-</w:t>
-            </w:r>
-            <w:proofErr w:type="spellStart"/>
-            <w:r>
-              <w:rPr>
-                <w:i/>
-                <w:iCs/>
-                <w:color w:val="000000"/>
-                <w:lang w:val="en-US"/>
-              </w:rPr>
-              <w:t>Kanz</w:t>
-            </w:r>
-            <w:proofErr w:type="spellEnd"/>
-            <w:r>
-              <w:rPr>
-                <w:i/>
-                <w:iCs/>
-                <w:color w:val="000000"/>
-                <w:lang w:val="en-US"/>
-              </w:rPr>
-              <w:t xml:space="preserve"> al-</w:t>
-            </w:r>
-            <w:proofErr w:type="spellStart"/>
-            <w:r>
-              <w:rPr>
-                <w:i/>
-                <w:iCs/>
-                <w:color w:val="000000"/>
-                <w:lang w:val="en-US"/>
-              </w:rPr>
-              <w:t>Mukhtar</w:t>
-            </w:r>
-            <w:proofErr w:type="spellEnd"/>
-            <w:r>
-              <w:rPr>
-                <w:i/>
-                <w:iCs/>
-                <w:color w:val="000000"/>
-                <w:lang w:val="en-US"/>
-              </w:rPr>
-              <w:t xml:space="preserve"> fi </w:t>
-            </w:r>
-            <w:proofErr w:type="spellStart"/>
-            <w:r>
-              <w:rPr>
-                <w:i/>
-                <w:iCs/>
-                <w:color w:val="000000"/>
-                <w:lang w:val="en-US"/>
-              </w:rPr>
-              <w:t>Kashf</w:t>
-            </w:r>
-            <w:proofErr w:type="spellEnd"/>
-            <w:r>
-              <w:rPr>
-                <w:i/>
-                <w:iCs/>
-                <w:color w:val="000000"/>
-                <w:lang w:val="en-US"/>
-              </w:rPr>
-              <w:t xml:space="preserve"> al-</w:t>
-            </w:r>
-            <w:proofErr w:type="spellStart"/>
-            <w:r>
-              <w:rPr>
-                <w:i/>
-                <w:iCs/>
-                <w:color w:val="000000"/>
-                <w:lang w:val="en-US"/>
-              </w:rPr>
-              <w:t>Aradi</w:t>
-            </w:r>
-            <w:proofErr w:type="spellEnd"/>
-            <w:r>
-              <w:rPr>
-                <w:i/>
-                <w:iCs/>
-                <w:color w:val="000000"/>
-                <w:lang w:val="en-US"/>
-              </w:rPr>
-              <w:t xml:space="preserve"> </w:t>
-            </w:r>
-            <w:proofErr w:type="spellStart"/>
-            <w:r>
-              <w:rPr>
-                <w:i/>
-                <w:iCs/>
-                <w:color w:val="000000"/>
-                <w:lang w:val="en-US"/>
-              </w:rPr>
-              <w:t>wa</w:t>
-            </w:r>
-            <w:proofErr w:type="spellEnd"/>
-            <w:r>
-              <w:rPr>
-                <w:i/>
-                <w:iCs/>
-                <w:color w:val="000000"/>
-                <w:lang w:val="en-US"/>
-              </w:rPr>
-              <w:t xml:space="preserve"> al-Bihar</w:t>
-            </w:r>
-            <w:r>
-              <w:rPr>
-                <w:color w:val="000000"/>
-                <w:lang w:val="en-US"/>
-              </w:rPr>
-              <w:t xml:space="preserve"> (</w:t>
-            </w:r>
-            <w:r>
-              <w:rPr>
-                <w:i/>
-                <w:color w:val="000000"/>
-                <w:lang w:val="en-US"/>
-              </w:rPr>
-              <w:t>The Chosen Treasure in Unveiling Lands and Seas</w:t>
-            </w:r>
-            <w:r>
-              <w:rPr>
-                <w:color w:val="000000"/>
-                <w:lang w:val="en-US"/>
-              </w:rPr>
-              <w:t>). A geopolitical handbook of sorts, in question-and-answer form, the book appears to have been a reworking of the treatise on astronomy that he wrote as a student in Paris. It mentions the names of countries, their capital cities, names of rulers, forms of government, and names of the seas and oceans. It also offers bits of current and recent history, and includes the New World, the thirteen Colonies and the American Revolution.</w:t>
-            </w:r>
-          </w:p>
-          <w:p>
-            <w:pPr>
-              <w:spacing w:after="0" w:line="240" w:lineRule="auto"/>
-              <w:rPr>
-                <w:color w:val="000000"/>
-                <w:lang w:val="en-US"/>
-              </w:rPr>
-            </w:pPr>
-          </w:p>
-          <w:p>
-            <w:pPr>
-              <w:spacing w:after="0" w:line="240" w:lineRule="auto"/>
-              <w:rPr>
-                <w:color w:val="000000"/>
-                <w:lang w:val="en-US"/>
-              </w:rPr>
-            </w:pPr>
-            <w:r>
-              <w:rPr>
-                <w:color w:val="000000"/>
-                <w:lang w:val="en-US"/>
-              </w:rPr>
-              <w:t>In addition to the above works, Al-</w:t>
-            </w:r>
-            <w:proofErr w:type="spellStart"/>
-            <w:r>
-              <w:rPr>
-                <w:color w:val="000000"/>
-                <w:lang w:val="en-US"/>
-              </w:rPr>
-              <w:t>Tahtawi</w:t>
-            </w:r>
-            <w:proofErr w:type="spellEnd"/>
-            <w:r>
-              <w:rPr>
-                <w:color w:val="000000"/>
-                <w:lang w:val="en-US"/>
-              </w:rPr>
-              <w:t xml:space="preserve"> wrote several other books that together created a reformist literature and laid the basis for a continuing appeal for Muslim society to embrace the natural sciences to revive the glory when Muslim scientists, philosophers, and physicians led and enlightened the world. Al-</w:t>
-            </w:r>
-            <w:proofErr w:type="spellStart"/>
-            <w:r>
-              <w:rPr>
-                <w:color w:val="000000"/>
-                <w:lang w:val="en-US"/>
-              </w:rPr>
-              <w:t>Tahtawi’s</w:t>
-            </w:r>
-            <w:proofErr w:type="spellEnd"/>
-            <w:r>
-              <w:rPr>
-                <w:color w:val="000000"/>
-                <w:lang w:val="en-US"/>
-              </w:rPr>
-              <w:t xml:space="preserve"> entire works are collected and annotated by Dr. Muhammad </w:t>
-            </w:r>
-            <w:proofErr w:type="spellStart"/>
-            <w:r>
-              <w:rPr>
-                <w:color w:val="000000"/>
-                <w:lang w:val="en-US"/>
-              </w:rPr>
-              <w:t>Imara</w:t>
-            </w:r>
-            <w:proofErr w:type="spellEnd"/>
-            <w:r>
-              <w:rPr>
-                <w:color w:val="000000"/>
-                <w:lang w:val="en-US"/>
-              </w:rPr>
-              <w:t xml:space="preserve"> in one massive multi-volume book under the title </w:t>
-            </w:r>
-            <w:r>
-              <w:rPr>
-                <w:i/>
-                <w:iCs/>
-                <w:color w:val="000000"/>
-                <w:lang w:val="en-US"/>
-              </w:rPr>
-              <w:t>Al-</w:t>
-            </w:r>
-            <w:proofErr w:type="spellStart"/>
-            <w:r>
-              <w:rPr>
-                <w:i/>
-                <w:iCs/>
-                <w:color w:val="000000"/>
-                <w:lang w:val="en-US"/>
-              </w:rPr>
-              <w:t>a`mal</w:t>
-            </w:r>
-            <w:proofErr w:type="spellEnd"/>
-            <w:r>
-              <w:rPr>
-                <w:i/>
-                <w:iCs/>
-                <w:color w:val="000000"/>
-                <w:lang w:val="en-US"/>
-              </w:rPr>
-              <w:t xml:space="preserve"> al-Kamila li </w:t>
-            </w:r>
-            <w:proofErr w:type="spellStart"/>
-            <w:r>
-              <w:rPr>
-                <w:i/>
-                <w:iCs/>
-                <w:color w:val="000000"/>
-                <w:lang w:val="en-US"/>
-              </w:rPr>
-              <w:t>Rifa`a</w:t>
-            </w:r>
-            <w:proofErr w:type="spellEnd"/>
-            <w:r>
-              <w:rPr>
-                <w:i/>
-                <w:iCs/>
-                <w:color w:val="000000"/>
-                <w:lang w:val="en-US"/>
-              </w:rPr>
-              <w:t xml:space="preserve"> Rafi` al-</w:t>
-            </w:r>
-            <w:proofErr w:type="spellStart"/>
-            <w:r>
-              <w:rPr>
-                <w:i/>
-                <w:iCs/>
-                <w:color w:val="000000"/>
-                <w:lang w:val="en-US"/>
-              </w:rPr>
-              <w:t>Tahtawi</w:t>
-            </w:r>
-            <w:proofErr w:type="spellEnd"/>
-            <w:r>
-              <w:rPr>
-                <w:color w:val="000000"/>
-                <w:lang w:val="en-US"/>
-              </w:rPr>
-              <w:t xml:space="preserve"> (</w:t>
-            </w:r>
-            <w:r>
-              <w:rPr>
-                <w:i/>
-                <w:color w:val="000000"/>
-                <w:lang w:val="en-US"/>
-              </w:rPr>
-              <w:t xml:space="preserve">The entire works of </w:t>
-            </w:r>
-            <w:proofErr w:type="spellStart"/>
-            <w:r>
-              <w:rPr>
-                <w:i/>
-                <w:color w:val="000000"/>
-                <w:lang w:val="en-US"/>
-              </w:rPr>
-              <w:t>Rifa`a</w:t>
-            </w:r>
-            <w:proofErr w:type="spellEnd"/>
-            <w:r>
-              <w:rPr>
-                <w:i/>
-                <w:color w:val="000000"/>
-                <w:lang w:val="en-US"/>
-              </w:rPr>
-              <w:t xml:space="preserve"> Rafi` al-</w:t>
-            </w:r>
-            <w:proofErr w:type="spellStart"/>
-            <w:r>
-              <w:rPr>
-                <w:i/>
-                <w:color w:val="000000"/>
-                <w:lang w:val="en-US"/>
-              </w:rPr>
-              <w:t>Tahtawi</w:t>
-            </w:r>
-            <w:proofErr w:type="spellEnd"/>
-            <w:r>
-              <w:rPr>
-                <w:color w:val="000000"/>
-                <w:lang w:val="en-US"/>
-              </w:rPr>
-              <w:t xml:space="preserve">) The extraordinary position of a conservatively raised and educated sheikh arguing the cause of Westernized innovation is most sharply presented in the history of </w:t>
-            </w:r>
-            <w:proofErr w:type="spellStart"/>
-            <w:r>
-              <w:rPr>
-                <w:color w:val="000000"/>
-                <w:lang w:val="en-US"/>
-              </w:rPr>
-              <w:t>Tahtawi's</w:t>
-            </w:r>
-            <w:proofErr w:type="spellEnd"/>
-            <w:r>
-              <w:rPr>
-                <w:color w:val="000000"/>
-                <w:lang w:val="en-US"/>
-              </w:rPr>
-              <w:t xml:space="preserve"> regard for Western science and its underlying </w:t>
-            </w:r>
-            <w:r>
-              <w:rPr>
-                <w:color w:val="000000"/>
-                <w:lang w:val="en-US"/>
-              </w:rPr>
-              <w:lastRenderedPageBreak/>
-              <w:t>principles. However, due to his religious conservative background, he had serious reservations about embracing the new Western sciences.</w:t>
-            </w:r>
-          </w:p>
-          <w:p>
-            <w:pPr>
-              <w:spacing w:after="0" w:line="240" w:lineRule="auto"/>
-              <w:rPr>
-                <w:color w:val="000000"/>
-                <w:lang w:val="en-US"/>
-              </w:rPr>
-            </w:pPr>
-          </w:p>
-          <w:p>
-            <w:pPr>
-              <w:spacing w:after="0" w:line="240" w:lineRule="auto"/>
-              <w:rPr>
-                <w:color w:val="000000"/>
-              </w:rPr>
-            </w:pPr>
-            <w:r>
-              <w:rPr>
-                <w:color w:val="000000"/>
-                <w:lang w:val="en-US"/>
-              </w:rPr>
-              <w:t>However, it is worth mentioning that there is a wide divergence of views on al-</w:t>
-            </w:r>
-            <w:proofErr w:type="spellStart"/>
-            <w:r>
-              <w:rPr>
-                <w:color w:val="000000"/>
-                <w:lang w:val="en-US"/>
-              </w:rPr>
-              <w:t>Tahtawi's</w:t>
-            </w:r>
-            <w:proofErr w:type="spellEnd"/>
-            <w:r>
-              <w:rPr>
-                <w:color w:val="000000"/>
-                <w:lang w:val="en-US"/>
-              </w:rPr>
-              <w:t xml:space="preserve"> rank as a leading reformer and advocate of science in the nineteenth century. Several scholars have viewed him as a reformer who initiated a form of intellectual synthesis by interpreting the essentials of Islamic belief within a modern worldview, which paved the way for the Egyptian renaissance.</w:t>
-            </w:r>
-            <w:r>
-              <w:rPr>
-                <w:color w:val="000000"/>
-                <w:lang w:val="en-US"/>
-              </w:rPr>
-              <w:t xml:space="preserve"> </w:t>
-            </w:r>
-            <w:r>
-              <w:rPr>
-                <w:color w:val="000000"/>
-                <w:lang w:val="en-US"/>
-              </w:rPr>
-              <w:t>On the other hand, some others see that al-</w:t>
-            </w:r>
-            <w:proofErr w:type="spellStart"/>
-            <w:r>
-              <w:rPr>
-                <w:color w:val="000000"/>
-                <w:lang w:val="en-US"/>
-              </w:rPr>
-              <w:t>Tahtawi</w:t>
-            </w:r>
-            <w:proofErr w:type="spellEnd"/>
-            <w:r>
-              <w:rPr>
-                <w:color w:val="000000"/>
-                <w:lang w:val="en-US"/>
-              </w:rPr>
-              <w:t xml:space="preserve"> was superficial in his understanding and approach to Western science because he lacked the historical consciousness that is necessary as an intellectual basis for an assimilative process. Therefore, according to this view, al-</w:t>
-            </w:r>
-            <w:proofErr w:type="spellStart"/>
-            <w:r>
-              <w:rPr>
-                <w:color w:val="000000"/>
-                <w:lang w:val="en-US"/>
-              </w:rPr>
-              <w:t>Tahtawi's</w:t>
-            </w:r>
-            <w:proofErr w:type="spellEnd"/>
-            <w:r>
-              <w:rPr>
-                <w:color w:val="000000"/>
-                <w:lang w:val="en-US"/>
-              </w:rPr>
-              <w:t xml:space="preserve"> ideas of science were rigid and inflexible. Some other writers even see him as a tool used by the regime to justify its policies and measures.</w:t>
+                <w:color w:val="000000"/>
+                <w:lang w:val="en-US"/>
+              </w:rPr>
+              <w:t>On the other hand, some others see that al-Tahtawi was superficial in his understanding and approach to Western science because he lacked the historical consciousness that is necessary as an intellectual basis for an assimilative process. Therefore, according to this view, al-Tahtawi's ideas of science were rigid and inflexible. Some other writers even see him as a tool used by the regime to justify its policies and measures.</w:t>
             </w:r>
           </w:p>
         </w:tc>
@@ -2526,214 +1296,694 @@
                 <w:lang w:val="en-US"/>
               </w:rPr>
             </w:pPr>
-            <w:r>
-              <w:rPr>
-                <w:noProof/>
+            <w:sdt>
+              <w:sdtPr>
+                <w:rPr>
+                  <w:color w:val="000000"/>
+                  <w:lang w:val="en-US"/>
+                </w:rPr>
+                <w:id w:val="1873264374"/>
+                <w:citation/>
+              </w:sdtPr>
+              <w:sdtContent>
+                <w:r>
+                  <w:rPr>
+                    <w:color w:val="000000"/>
+                    <w:lang w:val="en-US"/>
+                  </w:rPr>
+                  <w:fldChar w:fldCharType="begin"/>
+                </w:r>
+                <w:r>
+                  <w:rPr>
+                    <w:noProof/>
+                    <w:color w:val="000000"/>
+                    <w:lang w:val="en-CA"/>
+                  </w:rPr>
+                  <w:instrText xml:space="preserve"> CITATION Abd75 \l 4105 </w:instrText>
+                </w:r>
+                <w:r>
+                  <w:rPr>
+                    <w:color w:val="000000"/>
+                    <w:lang w:val="en-US"/>
+                  </w:rPr>
+                  <w:fldChar w:fldCharType="separate"/>
+                </w:r>
+                <w:r>
+                  <w:rPr>
+                    <w:noProof/>
+                    <w:color w:val="000000"/>
+                    <w:lang w:val="en-CA"/>
+                  </w:rPr>
+                  <w:t>(Abdel-Malek)</w:t>
+                </w:r>
+                <w:r>
+                  <w:rPr>
+                    <w:color w:val="000000"/>
+                    <w:lang w:val="en-US"/>
+                  </w:rPr>
+                  <w:fldChar w:fldCharType="end"/>
+                </w:r>
+              </w:sdtContent>
+            </w:sdt>
+          </w:p>
+          <w:p>
+            <w:pPr>
+              <w:spacing w:after="0" w:line="240" w:lineRule="auto"/>
+              <w:rPr>
+                <w:color w:val="000000"/>
+                <w:lang w:val="en-US"/>
+              </w:rPr>
+            </w:pPr>
+            <w:sdt>
+              <w:sdtPr>
+                <w:rPr>
+                  <w:color w:val="000000"/>
+                  <w:lang w:val="en-US"/>
+                </w:rPr>
+                <w:id w:val="-1250188117"/>
+                <w:citation/>
+              </w:sdtPr>
+              <w:sdtContent>
+                <w:r>
+                  <w:rPr>
+                    <w:color w:val="000000"/>
+                    <w:lang w:val="en-US"/>
+                  </w:rPr>
+                  <w:fldChar w:fldCharType="begin"/>
+                </w:r>
+                <w:r>
+                  <w:rPr>
+                    <w:noProof/>
+                    <w:color w:val="000000"/>
+                    <w:lang w:val="en-CA"/>
+                  </w:rPr>
+                  <w:instrText xml:space="preserve"> CITATION Alt76 \l 4105 </w:instrText>
+                </w:r>
+                <w:r>
+                  <w:rPr>
+                    <w:color w:val="000000"/>
+                    <w:lang w:val="en-US"/>
+                  </w:rPr>
+                  <w:fldChar w:fldCharType="separate"/>
+                </w:r>
+                <w:r>
+                  <w:rPr>
+                    <w:noProof/>
+                    <w:color w:val="000000"/>
+                    <w:lang w:val="en-CA"/>
+                  </w:rPr>
+                  <w:t>(Altman)</w:t>
+                </w:r>
+                <w:r>
+                  <w:rPr>
+                    <w:color w:val="000000"/>
+                    <w:lang w:val="en-US"/>
+                  </w:rPr>
+                  <w:fldChar w:fldCharType="end"/>
+                </w:r>
+              </w:sdtContent>
+            </w:sdt>
+          </w:p>
+          <w:p>
+            <w:pPr>
+              <w:spacing w:after="0" w:line="240" w:lineRule="auto"/>
+              <w:rPr>
+                <w:color w:val="000000"/>
+                <w:lang w:val="en-US"/>
+              </w:rPr>
+            </w:pPr>
+            <w:sdt>
+              <w:sdtPr>
+                <w:rPr>
+                  <w:color w:val="000000"/>
+                  <w:lang w:val="en-US"/>
+                </w:rPr>
+                <w:id w:val="-939603929"/>
+                <w:citation/>
+              </w:sdtPr>
+              <w:sdtContent>
+                <w:r>
+                  <w:rPr>
+                    <w:color w:val="000000"/>
+                    <w:lang w:val="en-US"/>
+                  </w:rPr>
+                  <w:fldChar w:fldCharType="begin"/>
+                </w:r>
+                <w:r>
+                  <w:rPr>
+                    <w:noProof/>
+                    <w:color w:val="000000"/>
+                    <w:lang w:val="en-CA"/>
+                  </w:rPr>
+                  <w:instrText xml:space="preserve"> CITATION Bad59 \l 4105 </w:instrText>
+                </w:r>
+                <w:r>
+                  <w:rPr>
+                    <w:color w:val="000000"/>
+                    <w:lang w:val="en-US"/>
+                  </w:rPr>
+                  <w:fldChar w:fldCharType="separate"/>
+                </w:r>
+                <w:r>
+                  <w:rPr>
+                    <w:noProof/>
+                    <w:color w:val="000000"/>
+                    <w:lang w:val="en-CA"/>
+                  </w:rPr>
+                  <w:t>(Badawi)</w:t>
+                </w:r>
+                <w:r>
+                  <w:rPr>
+                    <w:color w:val="000000"/>
+                    <w:lang w:val="en-US"/>
+                  </w:rPr>
+                  <w:fldChar w:fldCharType="end"/>
+                </w:r>
+              </w:sdtContent>
+            </w:sdt>
+          </w:p>
+          <w:p>
+            <w:pPr>
+              <w:spacing w:after="0" w:line="240" w:lineRule="auto"/>
+              <w:rPr>
+                <w:color w:val="000000"/>
+                <w:lang w:val="en-US"/>
+              </w:rPr>
+            </w:pPr>
+            <w:sdt>
+              <w:sdtPr>
+                <w:rPr>
+                  <w:color w:val="000000"/>
+                  <w:lang w:val="en-US"/>
+                </w:rPr>
+                <w:id w:val="-2008749882"/>
+                <w:citation/>
+              </w:sdtPr>
+              <w:sdtContent>
+                <w:r>
+                  <w:rPr>
+                    <w:color w:val="000000"/>
+                    <w:lang w:val="en-US"/>
+                  </w:rPr>
+                  <w:fldChar w:fldCharType="begin"/>
+                </w:r>
+                <w:r>
+                  <w:rPr>
+                    <w:color w:val="000000"/>
+                    <w:lang w:val="en-CA"/>
+                  </w:rPr>
+                  <w:instrText xml:space="preserve"> CITATION Cra84 \l 4105 </w:instrText>
+                </w:r>
+                <w:r>
+                  <w:rPr>
+                    <w:color w:val="000000"/>
+                    <w:lang w:val="en-US"/>
+                  </w:rPr>
+                  <w:fldChar w:fldCharType="separate"/>
+                </w:r>
+                <w:r>
+                  <w:rPr>
+                    <w:noProof/>
+                    <w:color w:val="000000"/>
+                    <w:lang w:val="en-CA"/>
+                  </w:rPr>
+                  <w:t>(Crabbs)</w:t>
+                </w:r>
+                <w:r>
+                  <w:rPr>
+                    <w:color w:val="000000"/>
+                    <w:lang w:val="en-US"/>
+                  </w:rPr>
+                  <w:fldChar w:fldCharType="end"/>
+                </w:r>
+              </w:sdtContent>
+            </w:sdt>
+            <w:bookmarkStart w:id="0" w:name="_GoBack"/>
+            <w:bookmarkEnd w:id="0"/>
+          </w:p>
+          <w:p>
+            <w:pPr>
+              <w:spacing w:after="0" w:line="240" w:lineRule="auto"/>
+              <w:rPr>
+                <w:color w:val="000000"/>
+                <w:lang w:val="en-US"/>
+              </w:rPr>
+            </w:pPr>
+            <w:sdt>
+              <w:sdtPr>
+                <w:rPr>
+                  <w:color w:val="000000"/>
+                  <w:lang w:val="en-US"/>
+                </w:rPr>
+                <w:id w:val="862096091"/>
+                <w:citation/>
+              </w:sdtPr>
+              <w:sdtContent>
+                <w:r>
+                  <w:rPr>
+                    <w:color w:val="000000"/>
+                    <w:lang w:val="en-US"/>
+                  </w:rPr>
+                  <w:fldChar w:fldCharType="begin"/>
+                </w:r>
+                <w:r>
+                  <w:rPr>
+                    <w:noProof/>
+                    <w:color w:val="000000"/>
+                    <w:lang w:val="en-CA"/>
+                  </w:rPr>
+                  <w:instrText xml:space="preserve"> CITATION Gel05 \l 4105 </w:instrText>
+                </w:r>
+                <w:r>
+                  <w:rPr>
+                    <w:color w:val="000000"/>
+                    <w:lang w:val="en-US"/>
+                  </w:rPr>
+                  <w:fldChar w:fldCharType="separate"/>
+                </w:r>
+                <w:r>
+                  <w:rPr>
+                    <w:noProof/>
+                    <w:color w:val="000000"/>
+                    <w:lang w:val="en-CA"/>
+                  </w:rPr>
+                  <w:t>(Gelvin)</w:t>
+                </w:r>
+                <w:r>
+                  <w:rPr>
+                    <w:color w:val="000000"/>
+                    <w:lang w:val="en-US"/>
+                  </w:rPr>
+                  <w:fldChar w:fldCharType="end"/>
+                </w:r>
+              </w:sdtContent>
+            </w:sdt>
+          </w:p>
+          <w:p>
+            <w:pPr>
+              <w:spacing w:after="0" w:line="240" w:lineRule="auto"/>
+              <w:rPr>
+                <w:color w:val="000000"/>
+                <w:lang w:val="en-US"/>
+              </w:rPr>
+            </w:pPr>
+            <w:sdt>
+              <w:sdtPr>
+                <w:rPr>
+                  <w:color w:val="000000"/>
+                  <w:lang w:val="en-US"/>
+                </w:rPr>
+                <w:id w:val="-626316412"/>
+                <w:citation/>
+              </w:sdtPr>
+              <w:sdtContent>
+                <w:r>
+                  <w:rPr>
+                    <w:color w:val="000000"/>
+                    <w:lang w:val="en-US"/>
+                  </w:rPr>
+                  <w:fldChar w:fldCharType="begin"/>
+                </w:r>
+                <w:r>
+                  <w:rPr>
+                    <w:noProof/>
+                    <w:color w:val="000000"/>
+                    <w:lang w:val="en-CA"/>
+                  </w:rPr>
+                  <w:instrText xml:space="preserve"> CITATION Liv96 \l 4105 </w:instrText>
+                </w:r>
+                <w:r>
+                  <w:rPr>
+                    <w:color w:val="000000"/>
+                    <w:lang w:val="en-US"/>
+                  </w:rPr>
+                  <w:fldChar w:fldCharType="separate"/>
+                </w:r>
+                <w:r>
+                  <w:rPr>
+                    <w:noProof/>
+                    <w:color w:val="000000"/>
+                    <w:lang w:val="en-CA"/>
+                  </w:rPr>
+                  <w:t>(Livingston)</w:t>
+                </w:r>
+                <w:r>
+                  <w:rPr>
+                    <w:color w:val="000000"/>
+                    <w:lang w:val="en-US"/>
+                  </w:rPr>
+                  <w:fldChar w:fldCharType="end"/>
+                </w:r>
+              </w:sdtContent>
+            </w:sdt>
+          </w:p>
+          <w:p>
+            <w:pPr>
+              <w:spacing w:after="0" w:line="240" w:lineRule="auto"/>
+              <w:rPr>
                 <w:color w:val="000000"/>
                 <w:lang w:val="en-CA"/>
               </w:rPr>
-              <w:t>(Abdel-Malek)</w:t>
-            </w:r>
-          </w:p>
-          <w:p>
-            <w:pPr>
-              <w:spacing w:after="0" w:line="240" w:lineRule="auto"/>
-              <w:rPr>
-                <w:color w:val="000000"/>
-                <w:lang w:val="en-US"/>
-              </w:rPr>
-            </w:pPr>
-            <w:r>
-              <w:rPr>
-                <w:noProof/>
-                <w:color w:val="000000"/>
-                <w:lang w:val="en-CA"/>
-              </w:rPr>
-              <w:t>(Altman)</w:t>
-            </w:r>
-          </w:p>
-          <w:p>
-            <w:pPr>
-              <w:spacing w:after="0" w:line="240" w:lineRule="auto"/>
-              <w:rPr>
-                <w:color w:val="000000"/>
-                <w:lang w:val="en-US"/>
-              </w:rPr>
-            </w:pPr>
-            <w:r>
-              <w:rPr>
-                <w:noProof/>
-                <w:color w:val="000000"/>
-                <w:lang w:val="en-CA"/>
-              </w:rPr>
-              <w:t>(Badawi)</w:t>
-            </w:r>
-          </w:p>
-          <w:p>
-            <w:pPr>
-              <w:spacing w:after="0" w:line="240" w:lineRule="auto"/>
-              <w:rPr>
-                <w:color w:val="000000"/>
-                <w:lang w:val="en-US"/>
-              </w:rPr>
-            </w:pPr>
-            <w:r>
-              <w:rPr>
-                <w:noProof/>
-                <w:color w:val="000000"/>
-                <w:lang w:val="en-CA"/>
-              </w:rPr>
-              <w:t>(Crabbs)</w:t>
-            </w:r>
-            <w:r>
-              <w:rPr>
-                <w:color w:val="000000"/>
-                <w:lang w:val="en-US"/>
-              </w:rPr>
-              <w:t xml:space="preserve"> </w:t>
-            </w:r>
-          </w:p>
-          <w:p>
-            <w:pPr>
-              <w:spacing w:after="0" w:line="240" w:lineRule="auto"/>
-              <w:rPr>
-                <w:color w:val="000000"/>
-                <w:lang w:val="en-US"/>
-              </w:rPr>
-            </w:pPr>
-            <w:r>
-              <w:rPr>
-                <w:noProof/>
-                <w:color w:val="000000"/>
-                <w:lang w:val="en-CA"/>
-              </w:rPr>
-              <w:t>(Gelvin)</w:t>
-            </w:r>
-          </w:p>
-          <w:p>
-            <w:pPr>
-              <w:spacing w:after="0" w:line="240" w:lineRule="auto"/>
-              <w:rPr>
-                <w:color w:val="000000"/>
-                <w:lang w:val="en-CA"/>
-              </w:rPr>
-            </w:pPr>
-            <w:r>
-              <w:rPr>
-                <w:noProof/>
-                <w:color w:val="000000"/>
-                <w:lang w:val="en-CA"/>
-              </w:rPr>
-              <w:t>(`Imara)</w:t>
-            </w:r>
-          </w:p>
-          <w:p>
-            <w:pPr>
-              <w:spacing w:after="0" w:line="240" w:lineRule="auto"/>
-              <w:rPr>
-                <w:color w:val="000000"/>
-                <w:lang w:val="en-US"/>
-              </w:rPr>
-            </w:pPr>
-            <w:r>
-              <w:rPr>
-                <w:noProof/>
-                <w:color w:val="000000"/>
-                <w:lang w:val="en-CA"/>
-              </w:rPr>
-              <w:t>(Livingston)</w:t>
-            </w:r>
-            <w:r>
-              <w:rPr>
-                <w:color w:val="000000"/>
-                <w:lang w:val="en-US"/>
-              </w:rPr>
-              <w:t xml:space="preserve"> </w:t>
-            </w:r>
-          </w:p>
-          <w:p>
-            <w:pPr>
-              <w:spacing w:after="0" w:line="240" w:lineRule="auto"/>
-              <w:rPr>
-                <w:color w:val="000000"/>
-                <w:lang w:val="en-US"/>
-              </w:rPr>
-            </w:pPr>
-            <w:r>
-              <w:rPr>
-                <w:noProof/>
-                <w:color w:val="000000"/>
-                <w:lang w:val="en-CA"/>
-              </w:rPr>
-              <w:t>(Majdi)</w:t>
-            </w:r>
-          </w:p>
-          <w:p>
-            <w:pPr>
-              <w:spacing w:after="0" w:line="240" w:lineRule="auto"/>
-              <w:rPr>
-                <w:color w:val="000000"/>
-                <w:lang w:val="en-US"/>
-              </w:rPr>
-            </w:pPr>
-            <w:r>
-              <w:rPr>
-                <w:noProof/>
-                <w:color w:val="000000"/>
-                <w:lang w:val="en-CA"/>
-              </w:rPr>
-              <w:t>(Naddaf)</w:t>
-            </w:r>
-          </w:p>
-          <w:p>
-            <w:pPr>
-              <w:spacing w:after="0" w:line="240" w:lineRule="auto"/>
-              <w:rPr>
-                <w:color w:val="000000"/>
-                <w:lang w:val="en-US"/>
-              </w:rPr>
-            </w:pPr>
-            <w:r>
-              <w:rPr>
-                <w:noProof/>
-                <w:color w:val="000000"/>
-                <w:lang w:val="en-CA"/>
-              </w:rPr>
-              <w:t>(Newman)</w:t>
-            </w:r>
-          </w:p>
-          <w:p>
-            <w:pPr>
-              <w:spacing w:after="0" w:line="240" w:lineRule="auto"/>
-              <w:rPr>
-                <w:color w:val="000000"/>
-                <w:lang w:val="en-US"/>
-              </w:rPr>
-            </w:pPr>
-            <w:r>
-              <w:rPr>
-                <w:noProof/>
-                <w:color w:val="000000"/>
-                <w:lang w:val="en-CA"/>
-              </w:rPr>
-              <w:t>(Reid)</w:t>
-            </w:r>
-          </w:p>
-          <w:p>
-            <w:pPr>
-              <w:spacing w:after="0" w:line="240" w:lineRule="auto"/>
-              <w:rPr>
-                <w:color w:val="000000"/>
-              </w:rPr>
-            </w:pPr>
-            <w:r>
-              <w:rPr>
-                <w:noProof/>
-                <w:color w:val="000000"/>
-                <w:lang w:val="en-CA"/>
-              </w:rPr>
-              <w:t>(Toledano)</w:t>
-            </w:r>
+            </w:pPr>
+            <w:sdt>
+              <w:sdtPr>
+                <w:rPr>
+                  <w:color w:val="000000"/>
+                  <w:lang w:val="en-CA"/>
+                </w:rPr>
+                <w:id w:val="-889884154"/>
+                <w:citation/>
+              </w:sdtPr>
+              <w:sdtContent>
+                <w:r>
+                  <w:rPr>
+                    <w:color w:val="000000"/>
+                    <w:lang w:val="en-CA"/>
+                  </w:rPr>
+                  <w:fldChar w:fldCharType="begin"/>
+                </w:r>
+                <w:r>
+                  <w:rPr>
+                    <w:noProof/>
+                    <w:color w:val="000000"/>
+                    <w:lang w:val="en-CA"/>
+                  </w:rPr>
+                  <w:instrText xml:space="preserve"> CITATION Maj58 \l 4105 </w:instrText>
+                </w:r>
+                <w:r>
+                  <w:rPr>
+                    <w:color w:val="000000"/>
+                    <w:lang w:val="en-CA"/>
+                  </w:rPr>
+                  <w:fldChar w:fldCharType="separate"/>
+                </w:r>
+                <w:r>
+                  <w:rPr>
+                    <w:noProof/>
+                    <w:color w:val="000000"/>
+                    <w:lang w:val="en-CA"/>
+                  </w:rPr>
+                  <w:t>(Majdi)</w:t>
+                </w:r>
+                <w:r>
+                  <w:rPr>
+                    <w:color w:val="000000"/>
+                    <w:lang w:val="en-CA"/>
+                  </w:rPr>
+                  <w:fldChar w:fldCharType="end"/>
+                </w:r>
+              </w:sdtContent>
+            </w:sdt>
+          </w:p>
+          <w:p>
+            <w:pPr>
+              <w:spacing w:after="0" w:line="240" w:lineRule="auto"/>
+              <w:rPr>
+                <w:color w:val="000000"/>
+                <w:lang w:val="en-US"/>
+              </w:rPr>
+            </w:pPr>
+            <w:sdt>
+              <w:sdtPr>
+                <w:rPr>
+                  <w:color w:val="000000"/>
+                  <w:lang w:val="en-US"/>
+                </w:rPr>
+                <w:id w:val="-103650284"/>
+                <w:citation/>
+              </w:sdtPr>
+              <w:sdtContent>
+                <w:r>
+                  <w:rPr>
+                    <w:color w:val="000000"/>
+                    <w:lang w:val="en-US"/>
+                  </w:rPr>
+                  <w:fldChar w:fldCharType="begin"/>
+                </w:r>
+                <w:r>
+                  <w:rPr>
+                    <w:noProof/>
+                    <w:color w:val="000000"/>
+                    <w:lang w:val="en-CA"/>
+                  </w:rPr>
+                  <w:instrText xml:space="preserve"> CITATION Nad86 \l 4105 </w:instrText>
+                </w:r>
+                <w:r>
+                  <w:rPr>
+                    <w:color w:val="000000"/>
+                    <w:lang w:val="en-US"/>
+                  </w:rPr>
+                  <w:fldChar w:fldCharType="separate"/>
+                </w:r>
+                <w:r>
+                  <w:rPr>
+                    <w:noProof/>
+                    <w:color w:val="000000"/>
+                    <w:lang w:val="en-CA"/>
+                  </w:rPr>
+                  <w:t>(Naddaf)</w:t>
+                </w:r>
+                <w:r>
+                  <w:rPr>
+                    <w:color w:val="000000"/>
+                    <w:lang w:val="en-US"/>
+                  </w:rPr>
+                  <w:fldChar w:fldCharType="end"/>
+                </w:r>
+              </w:sdtContent>
+            </w:sdt>
+          </w:p>
+          <w:p>
+            <w:pPr>
+              <w:spacing w:after="0" w:line="240" w:lineRule="auto"/>
+              <w:rPr>
+                <w:color w:val="000000"/>
+                <w:lang w:val="en-US"/>
+              </w:rPr>
+            </w:pPr>
+            <w:sdt>
+              <w:sdtPr>
+                <w:rPr>
+                  <w:color w:val="000000"/>
+                  <w:lang w:val="en-US"/>
+                </w:rPr>
+                <w:id w:val="-884473780"/>
+                <w:citation/>
+              </w:sdtPr>
+              <w:sdtContent>
+                <w:r>
+                  <w:rPr>
+                    <w:color w:val="000000"/>
+                    <w:lang w:val="en-US"/>
+                  </w:rPr>
+                  <w:fldChar w:fldCharType="begin"/>
+                </w:r>
+                <w:r>
+                  <w:rPr>
+                    <w:noProof/>
+                    <w:color w:val="000000"/>
+                    <w:lang w:val="en-CA"/>
+                  </w:rPr>
+                  <w:instrText xml:space="preserve"> CITATION New04 \l 4105 </w:instrText>
+                </w:r>
+                <w:r>
+                  <w:rPr>
+                    <w:color w:val="000000"/>
+                    <w:lang w:val="en-US"/>
+                  </w:rPr>
+                  <w:fldChar w:fldCharType="separate"/>
+                </w:r>
+                <w:r>
+                  <w:rPr>
+                    <w:noProof/>
+                    <w:color w:val="000000"/>
+                    <w:lang w:val="en-CA"/>
+                  </w:rPr>
+                  <w:t>(Newman)</w:t>
+                </w:r>
+                <w:r>
+                  <w:rPr>
+                    <w:color w:val="000000"/>
+                    <w:lang w:val="en-US"/>
+                  </w:rPr>
+                  <w:fldChar w:fldCharType="end"/>
+                </w:r>
+              </w:sdtContent>
+            </w:sdt>
+          </w:p>
+          <w:p>
+            <w:pPr>
+              <w:spacing w:after="0" w:line="240" w:lineRule="auto"/>
+              <w:rPr>
+                <w:color w:val="000000"/>
+                <w:lang w:val="en-US"/>
+              </w:rPr>
+            </w:pPr>
+            <w:sdt>
+              <w:sdtPr>
+                <w:rPr>
+                  <w:color w:val="000000"/>
+                  <w:lang w:val="en-US"/>
+                </w:rPr>
+                <w:id w:val="-1460250914"/>
+                <w:citation/>
+              </w:sdtPr>
+              <w:sdtContent>
+                <w:r>
+                  <w:rPr>
+                    <w:color w:val="000000"/>
+                    <w:lang w:val="en-US"/>
+                  </w:rPr>
+                  <w:fldChar w:fldCharType="begin"/>
+                </w:r>
+                <w:r>
+                  <w:rPr>
+                    <w:noProof/>
+                    <w:color w:val="000000"/>
+                    <w:lang w:val="en-CA"/>
+                  </w:rPr>
+                  <w:instrText xml:space="preserve"> CITATION Rei02 \l 4105 </w:instrText>
+                </w:r>
+                <w:r>
+                  <w:rPr>
+                    <w:color w:val="000000"/>
+                    <w:lang w:val="en-US"/>
+                  </w:rPr>
+                  <w:fldChar w:fldCharType="separate"/>
+                </w:r>
+                <w:r>
+                  <w:rPr>
+                    <w:noProof/>
+                    <w:color w:val="000000"/>
+                    <w:lang w:val="en-CA"/>
+                  </w:rPr>
+                  <w:t>(Reid)</w:t>
+                </w:r>
+                <w:r>
+                  <w:rPr>
+                    <w:color w:val="000000"/>
+                    <w:lang w:val="en-US"/>
+                  </w:rPr>
+                  <w:fldChar w:fldCharType="end"/>
+                </w:r>
+              </w:sdtContent>
+            </w:sdt>
+          </w:p>
+          <w:p>
+            <w:pPr>
+              <w:spacing w:after="0" w:line="240" w:lineRule="auto"/>
+              <w:rPr>
+                <w:color w:val="000000"/>
+                <w:lang w:val="en-US"/>
+              </w:rPr>
+            </w:pPr>
+            <w:sdt>
+              <w:sdtPr>
+                <w:rPr>
+                  <w:color w:val="000000"/>
+                  <w:lang w:val="en-US"/>
+                </w:rPr>
+                <w:id w:val="-1304999453"/>
+                <w:citation/>
+              </w:sdtPr>
+              <w:sdtContent>
+                <w:r>
+                  <w:rPr>
+                    <w:color w:val="000000"/>
+                    <w:lang w:val="en-US"/>
+                  </w:rPr>
+                  <w:fldChar w:fldCharType="begin"/>
+                </w:r>
+                <w:r>
+                  <w:rPr>
+                    <w:noProof/>
+                    <w:color w:val="000000"/>
+                    <w:lang w:val="en-CA"/>
+                  </w:rPr>
+                  <w:instrText xml:space="preserve"> CITATION Tol90 \l 4105 </w:instrText>
+                </w:r>
+                <w:r>
+                  <w:rPr>
+                    <w:color w:val="000000"/>
+                    <w:lang w:val="en-US"/>
+                  </w:rPr>
+                  <w:fldChar w:fldCharType="separate"/>
+                </w:r>
+                <w:r>
+                  <w:rPr>
+                    <w:noProof/>
+                    <w:color w:val="000000"/>
+                    <w:lang w:val="en-CA"/>
+                  </w:rPr>
+                  <w:t>(Toledano)</w:t>
+                </w:r>
+                <w:r>
+                  <w:rPr>
+                    <w:color w:val="000000"/>
+                    <w:lang w:val="en-US"/>
+                  </w:rPr>
+                  <w:fldChar w:fldCharType="end"/>
+                </w:r>
+              </w:sdtContent>
+            </w:sdt>
+          </w:p>
+          <w:p>
+            <w:pPr>
+              <w:spacing w:after="0" w:line="240" w:lineRule="auto"/>
+              <w:rPr>
+                <w:color w:val="000000"/>
+                <w:lang w:val="en-US"/>
+              </w:rPr>
+            </w:pPr>
+            <w:sdt>
+              <w:sdtPr>
+                <w:rPr>
+                  <w:color w:val="000000"/>
+                  <w:lang w:val="en-US"/>
+                </w:rPr>
+                <w:id w:val="-1683118832"/>
+                <w:citation/>
+              </w:sdtPr>
+              <w:sdtContent>
+                <w:r>
+                  <w:rPr>
+                    <w:color w:val="000000"/>
+                    <w:lang w:val="en-US"/>
+                  </w:rPr>
+                  <w:fldChar w:fldCharType="begin"/>
+                </w:r>
+                <w:r>
+                  <w:rPr>
+                    <w:noProof/>
+                    <w:color w:val="000000"/>
+                    <w:lang w:val="en-CA"/>
+                  </w:rPr>
+                  <w:instrText xml:space="preserve"> CITATION Ima10 \l 4105 </w:instrText>
+                </w:r>
+                <w:r>
+                  <w:rPr>
+                    <w:color w:val="000000"/>
+                    <w:lang w:val="en-US"/>
+                  </w:rPr>
+                  <w:fldChar w:fldCharType="separate"/>
+                </w:r>
+                <w:r>
+                  <w:rPr>
+                    <w:noProof/>
+                    <w:color w:val="000000"/>
+                    <w:lang w:val="en-CA"/>
+                  </w:rPr>
+                  <w:t>(`Imara)</w:t>
+                </w:r>
+                <w:r>
+                  <w:rPr>
+                    <w:color w:val="000000"/>
+                    <w:lang w:val="en-US"/>
+                  </w:rPr>
+                  <w:fldChar w:fldCharType="end"/>
+                </w:r>
+              </w:sdtContent>
+            </w:sdt>
           </w:p>
         </w:tc>
       </w:tr>
@@ -2751,7 +2001,7 @@
 </file>
 
 <file path=word/endnotes.xml><?xml version="1.0" encoding="utf-8"?>
-<w:endnotes xmlns:wpc="http://schemas.microsoft.com/office/word/2010/wordprocessingCanvas" xmlns:mo="http://schemas.microsoft.com/office/mac/office/2008/main" xmlns:mc="http://schemas.openxmlformats.org/markup-compatibility/2006" xmlns:mv="urn:schemas-microsoft-com:mac:vml" xmlns:o="urn:schemas-microsoft-com:office:office" xmlns:r="http://schemas.openxmlformats.org/officeDocument/2006/relationships" xmlns:m="http://schemas.openxmlformats.org/officeDocument/2006/math" xmlns:v="urn:schemas-microsoft-com:vml" xmlns:wp14="http://schemas.microsoft.com/office/word/2010/wordprocessingDrawing" xmlns:wp="http://schemas.openxmlformats.org/drawingml/2006/wordprocessingDrawing" xmlns:w10="urn:schemas-microsoft-com:office:word" xmlns:w="http://schemas.openxmlformats.org/wordprocessingml/2006/main" xmlns:w14="http://schemas.microsoft.com/office/word/2010/wordml" xmlns:w15="http://schemas.microsoft.com/office/word/2012/wordml" xmlns:wpg="http://schemas.microsoft.com/office/word/2010/wordprocessingGroup" xmlns:wpi="http://schemas.microsoft.com/office/word/2010/wordprocessingInk" xmlns:wne="http://schemas.microsoft.com/office/word/2006/wordml" xmlns:wps="http://schemas.microsoft.com/office/word/2010/wordprocessingShape" mc:Ignorable="w14 w15 wp14">
+<w:endnotes xmlns:wpc="http://schemas.microsoft.com/office/word/2010/wordprocessingCanvas" xmlns:cx="http://schemas.microsoft.com/office/drawing/2014/chartex" xmlns:cx1="http://schemas.microsoft.com/office/drawing/2015/9/8/chartex" xmlns:cx2="http://schemas.microsoft.com/office/drawing/2015/10/21/chartex" xmlns:mc="http://schemas.openxmlformats.org/markup-compatibility/2006" xmlns:o="urn:schemas-microsoft-com:office:office" xmlns:r="http://schemas.openxmlformats.org/officeDocument/2006/relationships" xmlns:m="http://schemas.openxmlformats.org/officeDocument/2006/math" xmlns:v="urn:schemas-microsoft-com:vml" xmlns:wp14="http://schemas.microsoft.com/office/word/2010/wordprocessingDrawing" xmlns:wp="http://schemas.openxmlformats.org/drawingml/2006/wordprocessingDrawing" xmlns:w10="urn:schemas-microsoft-com:office:word" xmlns:w="http://schemas.openxmlformats.org/wordprocessingml/2006/main" xmlns:w14="http://schemas.microsoft.com/office/word/2010/wordml" xmlns:w15="http://schemas.microsoft.com/office/word/2012/wordml" xmlns:w16se="http://schemas.microsoft.com/office/word/2015/wordml/symex" xmlns:wpg="http://schemas.microsoft.com/office/word/2010/wordprocessingGroup" xmlns:wpi="http://schemas.microsoft.com/office/word/2010/wordprocessingInk" xmlns:wne="http://schemas.microsoft.com/office/word/2006/wordml" xmlns:wps="http://schemas.microsoft.com/office/word/2010/wordprocessingShape" mc:Ignorable="w14 w15 w16se wp14">
   <w:endnote w:type="separator" w:id="-1">
     <w:p>
       <w:pPr>
@@ -2776,7 +2026,7 @@
 </file>
 
 <file path=word/footnotes.xml><?xml version="1.0" encoding="utf-8"?>
-<w:footnotes xmlns:wpc="http://schemas.microsoft.com/office/word/2010/wordprocessingCanvas" xmlns:mo="http://schemas.microsoft.com/office/mac/office/2008/main" xmlns:mc="http://schemas.openxmlformats.org/markup-compatibility/2006" xmlns:mv="urn:schemas-microsoft-com:mac:vml" xmlns:o="urn:schemas-microsoft-com:office:office" xmlns:r="http://schemas.openxmlformats.org/officeDocument/2006/relationships" xmlns:m="http://schemas.openxmlformats.org/officeDocument/2006/math" xmlns:v="urn:schemas-microsoft-com:vml" xmlns:wp14="http://schemas.microsoft.com/office/word/2010/wordprocessingDrawing" xmlns:wp="http://schemas.openxmlformats.org/drawingml/2006/wordprocessingDrawing" xmlns:w10="urn:schemas-microsoft-com:office:word" xmlns:w="http://schemas.openxmlformats.org/wordprocessingml/2006/main" xmlns:w14="http://schemas.microsoft.com/office/word/2010/wordml" xmlns:w15="http://schemas.microsoft.com/office/word/2012/wordml" xmlns:wpg="http://schemas.microsoft.com/office/word/2010/wordprocessingGroup" xmlns:wpi="http://schemas.microsoft.com/office/word/2010/wordprocessingInk" xmlns:wne="http://schemas.microsoft.com/office/word/2006/wordml" xmlns:wps="http://schemas.microsoft.com/office/word/2010/wordprocessingShape" mc:Ignorable="w14 w15 wp14">
+<w:footnotes xmlns:wpc="http://schemas.microsoft.com/office/word/2010/wordprocessingCanvas" xmlns:cx="http://schemas.microsoft.com/office/drawing/2014/chartex" xmlns:cx1="http://schemas.microsoft.com/office/drawing/2015/9/8/chartex" xmlns:cx2="http://schemas.microsoft.com/office/drawing/2015/10/21/chartex" xmlns:mc="http://schemas.openxmlformats.org/markup-compatibility/2006" xmlns:o="urn:schemas-microsoft-com:office:office" xmlns:r="http://schemas.openxmlformats.org/officeDocument/2006/relationships" xmlns:m="http://schemas.openxmlformats.org/officeDocument/2006/math" xmlns:v="urn:schemas-microsoft-com:vml" xmlns:wp14="http://schemas.microsoft.com/office/word/2010/wordprocessingDrawing" xmlns:wp="http://schemas.openxmlformats.org/drawingml/2006/wordprocessingDrawing" xmlns:w10="urn:schemas-microsoft-com:office:word" xmlns:w="http://schemas.openxmlformats.org/wordprocessingml/2006/main" xmlns:w14="http://schemas.microsoft.com/office/word/2010/wordml" xmlns:w15="http://schemas.microsoft.com/office/word/2012/wordml" xmlns:w16se="http://schemas.microsoft.com/office/word/2015/wordml/symex" xmlns:wpg="http://schemas.microsoft.com/office/word/2010/wordprocessingGroup" xmlns:wpi="http://schemas.microsoft.com/office/word/2010/wordprocessingInk" xmlns:wne="http://schemas.microsoft.com/office/word/2006/wordml" xmlns:wps="http://schemas.microsoft.com/office/word/2010/wordprocessingShape" mc:Ignorable="w14 w15 w16se wp14">
   <w:footnote w:type="separator" w:id="-1">
     <w:p>
       <w:pPr>
@@ -2801,7 +2051,7 @@
 </file>
 
 <file path=word/header1.xml><?xml version="1.0" encoding="utf-8"?>
-<w:hdr xmlns:wpc="http://schemas.microsoft.com/office/word/2010/wordprocessingCanvas" xmlns:mo="http://schemas.microsoft.com/office/mac/office/2008/main" xmlns:mc="http://schemas.openxmlformats.org/markup-compatibility/2006" xmlns:mv="urn:schemas-microsoft-com:mac:vml" xmlns:o="urn:schemas-microsoft-com:office:office" xmlns:r="http://schemas.openxmlformats.org/officeDocument/2006/relationships" xmlns:m="http://schemas.openxmlformats.org/officeDocument/2006/math" xmlns:v="urn:schemas-microsoft-com:vml" xmlns:wp14="http://schemas.microsoft.com/office/word/2010/wordprocessingDrawing" xmlns:wp="http://schemas.openxmlformats.org/drawingml/2006/wordprocessingDrawing" xmlns:w10="urn:schemas-microsoft-com:office:word" xmlns:w="http://schemas.openxmlformats.org/wordprocessingml/2006/main" xmlns:w14="http://schemas.microsoft.com/office/word/2010/wordml" xmlns:w15="http://schemas.microsoft.com/office/word/2012/wordml" xmlns:wpg="http://schemas.microsoft.com/office/word/2010/wordprocessingGroup" xmlns:wpi="http://schemas.microsoft.com/office/word/2010/wordprocessingInk" xmlns:wne="http://schemas.microsoft.com/office/word/2006/wordml" xmlns:wps="http://schemas.microsoft.com/office/word/2010/wordprocessingShape" mc:Ignorable="w14 w15 wp14">
+<w:hdr xmlns:wpc="http://schemas.microsoft.com/office/word/2010/wordprocessingCanvas" xmlns:cx="http://schemas.microsoft.com/office/drawing/2014/chartex" xmlns:cx1="http://schemas.microsoft.com/office/drawing/2015/9/8/chartex" xmlns:cx2="http://schemas.microsoft.com/office/drawing/2015/10/21/chartex" xmlns:mc="http://schemas.openxmlformats.org/markup-compatibility/2006" xmlns:o="urn:schemas-microsoft-com:office:office" xmlns:r="http://schemas.openxmlformats.org/officeDocument/2006/relationships" xmlns:m="http://schemas.openxmlformats.org/officeDocument/2006/math" xmlns:v="urn:schemas-microsoft-com:vml" xmlns:wp14="http://schemas.microsoft.com/office/word/2010/wordprocessingDrawing" xmlns:wp="http://schemas.openxmlformats.org/drawingml/2006/wordprocessingDrawing" xmlns:w10="urn:schemas-microsoft-com:office:word" xmlns:w="http://schemas.openxmlformats.org/wordprocessingml/2006/main" xmlns:w14="http://schemas.microsoft.com/office/word/2010/wordml" xmlns:w15="http://schemas.microsoft.com/office/word/2012/wordml" xmlns:w16se="http://schemas.microsoft.com/office/word/2015/wordml/symex" xmlns:wpg="http://schemas.microsoft.com/office/word/2010/wordprocessingGroup" xmlns:wpi="http://schemas.microsoft.com/office/word/2010/wordprocessingInk" xmlns:wne="http://schemas.microsoft.com/office/word/2006/wordml" xmlns:wps="http://schemas.microsoft.com/office/word/2010/wordprocessingShape" mc:Ignorable="w14 w15 w16se wp14">
   <w:p>
     <w:pPr>
       <w:pStyle w:val="Header"/>
@@ -2819,21 +2069,12 @@
       </w:rPr>
       <w:t xml:space="preserve"> – </w:t>
     </w:r>
-    <w:proofErr w:type="spellStart"/>
     <w:r>
       <w:rPr>
         <w:i/>
         <w:color w:val="7F7F7F"/>
       </w:rPr>
-      <w:t>Encyclopedia</w:t>
-    </w:r>
-    <w:proofErr w:type="spellEnd"/>
-    <w:r>
-      <w:rPr>
-        <w:i/>
-        <w:color w:val="7F7F7F"/>
-      </w:rPr>
-      <w:t xml:space="preserve"> of Modernism</w:t>
+      <w:t>Encyclopedia of Modernism</w:t>
     </w:r>
   </w:p>
   <w:p>
@@ -2845,8 +2086,8 @@
 </file>
 
 <file path=word/numbering.xml><?xml version="1.0" encoding="utf-8"?>
-<w:numbering xmlns:wpc="http://schemas.microsoft.com/office/word/2010/wordprocessingCanvas" xmlns:mo="http://schemas.microsoft.com/office/mac/office/2008/main" xmlns:mc="http://schemas.openxmlformats.org/markup-compatibility/2006" xmlns:mv="urn:schemas-microsoft-com:mac:vml" xmlns:o="urn:schemas-microsoft-com:office:office" xmlns:r="http://schemas.openxmlformats.org/officeDocument/2006/relationships" xmlns:m="http://schemas.openxmlformats.org/officeDocument/2006/math" xmlns:v="urn:schemas-microsoft-com:vml" xmlns:wp14="http://schemas.microsoft.com/office/word/2010/wordprocessingDrawing" xmlns:wp="http://schemas.openxmlformats.org/drawingml/2006/wordprocessingDrawing" xmlns:w10="urn:schemas-microsoft-com:office:word" xmlns:w="http://schemas.openxmlformats.org/wordprocessingml/2006/main" xmlns:w14="http://schemas.microsoft.com/office/word/2010/wordml" xmlns:w15="http://schemas.microsoft.com/office/word/2012/wordml" xmlns:wpg="http://schemas.microsoft.com/office/word/2010/wordprocessingGroup" xmlns:wpi="http://schemas.microsoft.com/office/word/2010/wordprocessingInk" xmlns:wne="http://schemas.microsoft.com/office/word/2006/wordml" xmlns:wps="http://schemas.microsoft.com/office/word/2010/wordprocessingShape" mc:Ignorable="w14 w15 wp14">
-  <w:abstractNum w:abstractNumId="0">
+<w:numbering xmlns:wpc="http://schemas.microsoft.com/office/word/2010/wordprocessingCanvas" xmlns:cx="http://schemas.microsoft.com/office/drawing/2014/chartex" xmlns:cx1="http://schemas.microsoft.com/office/drawing/2015/9/8/chartex" xmlns:cx2="http://schemas.microsoft.com/office/drawing/2015/10/21/chartex" xmlns:mc="http://schemas.openxmlformats.org/markup-compatibility/2006" xmlns:o="urn:schemas-microsoft-com:office:office" xmlns:r="http://schemas.openxmlformats.org/officeDocument/2006/relationships" xmlns:m="http://schemas.openxmlformats.org/officeDocument/2006/math" xmlns:v="urn:schemas-microsoft-com:vml" xmlns:wp14="http://schemas.microsoft.com/office/word/2010/wordprocessingDrawing" xmlns:wp="http://schemas.openxmlformats.org/drawingml/2006/wordprocessingDrawing" xmlns:w10="urn:schemas-microsoft-com:office:word" xmlns:w="http://schemas.openxmlformats.org/wordprocessingml/2006/main" xmlns:w14="http://schemas.microsoft.com/office/word/2010/wordml" xmlns:w15="http://schemas.microsoft.com/office/word/2012/wordml" xmlns:w16se="http://schemas.microsoft.com/office/word/2015/wordml/symex" xmlns:wpg="http://schemas.microsoft.com/office/word/2010/wordprocessingGroup" xmlns:wpi="http://schemas.microsoft.com/office/word/2010/wordprocessingInk" xmlns:wne="http://schemas.microsoft.com/office/word/2006/wordml" xmlns:wps="http://schemas.microsoft.com/office/word/2010/wordprocessingShape" mc:Ignorable="w14 w15 w16se wp14">
+  <w:abstractNum w:abstractNumId="0" w15:restartNumberingAfterBreak="0">
     <w:nsid w:val="FFFFFF7C"/>
     <w:multiLevelType w:val="singleLevel"/>
     <w:tmpl w:val="5CAEDC70"/>
@@ -2863,7 +2104,7 @@
       </w:pPr>
     </w:lvl>
   </w:abstractNum>
-  <w:abstractNum w:abstractNumId="1">
+  <w:abstractNum w:abstractNumId="1" w15:restartNumberingAfterBreak="0">
     <w:nsid w:val="FFFFFF7D"/>
     <w:multiLevelType w:val="singleLevel"/>
     <w:tmpl w:val="CB82AE52"/>
@@ -2880,7 +2121,7 @@
       </w:pPr>
     </w:lvl>
   </w:abstractNum>
-  <w:abstractNum w:abstractNumId="2">
+  <w:abstractNum w:abstractNumId="2" w15:restartNumberingAfterBreak="0">
     <w:nsid w:val="FFFFFF7E"/>
     <w:multiLevelType w:val="singleLevel"/>
     <w:tmpl w:val="EF18297C"/>
@@ -2897,7 +2138,7 @@
       </w:pPr>
     </w:lvl>
   </w:abstractNum>
-  <w:abstractNum w:abstractNumId="3">
+  <w:abstractNum w:abstractNumId="3" w15:restartNumberingAfterBreak="0">
     <w:nsid w:val="FFFFFF7F"/>
     <w:multiLevelType w:val="singleLevel"/>
     <w:tmpl w:val="7270D748"/>
@@ -2914,7 +2155,7 @@
       </w:pPr>
     </w:lvl>
   </w:abstractNum>
-  <w:abstractNum w:abstractNumId="4">
+  <w:abstractNum w:abstractNumId="4" w15:restartNumberingAfterBreak="0">
     <w:nsid w:val="FFFFFF80"/>
     <w:multiLevelType w:val="singleLevel"/>
     <w:tmpl w:val="BA6448E2"/>
@@ -2934,7 +2175,7 @@
       </w:rPr>
     </w:lvl>
   </w:abstractNum>
-  <w:abstractNum w:abstractNumId="5">
+  <w:abstractNum w:abstractNumId="5" w15:restartNumberingAfterBreak="0">
     <w:nsid w:val="FFFFFF81"/>
     <w:multiLevelType w:val="singleLevel"/>
     <w:tmpl w:val="AA261778"/>
@@ -2954,7 +2195,7 @@
       </w:rPr>
     </w:lvl>
   </w:abstractNum>
-  <w:abstractNum w:abstractNumId="6">
+  <w:abstractNum w:abstractNumId="6" w15:restartNumberingAfterBreak="0">
     <w:nsid w:val="FFFFFF82"/>
     <w:multiLevelType w:val="singleLevel"/>
     <w:tmpl w:val="81CAAE20"/>
@@ -2974,7 +2215,7 @@
       </w:rPr>
     </w:lvl>
   </w:abstractNum>
-  <w:abstractNum w:abstractNumId="7">
+  <w:abstractNum w:abstractNumId="7" w15:restartNumberingAfterBreak="0">
     <w:nsid w:val="FFFFFF83"/>
     <w:multiLevelType w:val="singleLevel"/>
     <w:tmpl w:val="85A80894"/>
@@ -2994,7 +2235,7 @@
       </w:rPr>
     </w:lvl>
   </w:abstractNum>
-  <w:abstractNum w:abstractNumId="8">
+  <w:abstractNum w:abstractNumId="8" w15:restartNumberingAfterBreak="0">
     <w:nsid w:val="FFFFFF88"/>
     <w:multiLevelType w:val="singleLevel"/>
     <w:tmpl w:val="41500A3A"/>
@@ -3011,7 +2252,7 @@
       </w:pPr>
     </w:lvl>
   </w:abstractNum>
-  <w:abstractNum w:abstractNumId="9">
+  <w:abstractNum w:abstractNumId="9" w15:restartNumberingAfterBreak="0">
     <w:nsid w:val="FFFFFF89"/>
     <w:multiLevelType w:val="singleLevel"/>
     <w:tmpl w:val="CEE47F98"/>
@@ -3031,7 +2272,7 @@
       </w:rPr>
     </w:lvl>
   </w:abstractNum>
-  <w:abstractNum w:abstractNumId="10">
+  <w:abstractNum w:abstractNumId="10" w15:restartNumberingAfterBreak="0">
     <w:nsid w:val="00380122"/>
     <w:multiLevelType w:val="hybridMultilevel"/>
     <w:tmpl w:val="3D4A8B66"/>
@@ -3182,17 +2423,17 @@
 </file>
 
 <file path=word/styles.xml><?xml version="1.0" encoding="utf-8"?>
-<w:styles xmlns:mc="http://schemas.openxmlformats.org/markup-compatibility/2006" xmlns:r="http://schemas.openxmlformats.org/officeDocument/2006/relationships" xmlns:w="http://schemas.openxmlformats.org/wordprocessingml/2006/main" xmlns:w14="http://schemas.microsoft.com/office/word/2010/wordml" xmlns:w15="http://schemas.microsoft.com/office/word/2012/wordml" mc:Ignorable="w14 w15">
+<w:styles xmlns:mc="http://schemas.openxmlformats.org/markup-compatibility/2006" xmlns:r="http://schemas.openxmlformats.org/officeDocument/2006/relationships" xmlns:w="http://schemas.openxmlformats.org/wordprocessingml/2006/main" xmlns:w14="http://schemas.microsoft.com/office/word/2010/wordml" xmlns:w15="http://schemas.microsoft.com/office/word/2012/wordml" xmlns:w16se="http://schemas.microsoft.com/office/word/2015/wordml/symex" mc:Ignorable="w14 w15 w16se">
   <w:docDefaults>
     <w:rPrDefault>
       <w:rPr>
         <w:rFonts w:ascii="Calibri" w:eastAsia="Calibri" w:hAnsi="Calibri" w:cs="Times New Roman"/>
-        <w:lang w:val="en-US" w:eastAsia="zh-CN" w:bidi="ar-SA"/>
+        <w:lang w:val="en-CA" w:eastAsia="en-CA" w:bidi="ar-SA"/>
       </w:rPr>
     </w:rPrDefault>
     <w:pPrDefault/>
   </w:docDefaults>
-  <w:latentStyles w:defLockedState="0" w:defUIPriority="99" w:defSemiHidden="0" w:defUnhideWhenUsed="0" w:defQFormat="0" w:count="380">
+  <w:latentStyles w:defLockedState="0" w:defUIPriority="99" w:defSemiHidden="0" w:defUnhideWhenUsed="0" w:defQFormat="0" w:count="372">
     <w:lsdException w:name="Normal" w:uiPriority="0" w:qFormat="1"/>
     <w:lsdException w:name="heading 1" w:uiPriority="9" w:qFormat="1"/>
     <w:lsdException w:name="heading 2" w:semiHidden="1" w:uiPriority="9" w:unhideWhenUsed="1" w:qFormat="1"/>
@@ -3564,6 +2805,7 @@
     <w:lsdException w:name="List Table 5 Dark Accent 6" w:uiPriority="50"/>
     <w:lsdException w:name="List Table 6 Colorful Accent 6" w:uiPriority="51"/>
     <w:lsdException w:name="List Table 7 Colorful Accent 6" w:uiPriority="52"/>
+    <w:lsdException w:name="Mention" w:semiHidden="1" w:unhideWhenUsed="1"/>
   </w:latentStyles>
   <w:style w:type="paragraph" w:default="1" w:styleId="Normal">
     <w:name w:val="Normal"/>
@@ -3684,7 +2926,6 @@
     <w:uiPriority w:val="39"/>
     <w:rsid w:val="008A5B87"/>
     <w:tblPr>
-      <w:tblInd w:w="0" w:type="dxa"/>
       <w:tblBorders>
         <w:top w:val="single" w:sz="4" w:space="0" w:color="auto"/>
         <w:left w:val="single" w:sz="4" w:space="0" w:color="auto"/>
@@ -3693,12 +2934,6 @@
         <w:insideH w:val="single" w:sz="4" w:space="0" w:color="auto"/>
         <w:insideV w:val="single" w:sz="4" w:space="0" w:color="auto"/>
       </w:tblBorders>
-      <w:tblCellMar>
-        <w:top w:w="0" w:type="dxa"/>
-        <w:left w:w="108" w:type="dxa"/>
-        <w:bottom w:w="0" w:type="dxa"/>
-        <w:right w:w="108" w:type="dxa"/>
-      </w:tblCellMar>
     </w:tblPr>
   </w:style>
   <w:style w:type="paragraph" w:customStyle="1" w:styleId="Referenceslist">
@@ -4161,7 +3396,7 @@
     </b:Author>
     <b:City>Paris</b:City>
     <b:Publisher>Éditions Anthropos</b:Publisher>
-    <b:RefOrder>2</b:RefOrder>
+    <b:RefOrder>1</b:RefOrder>
   </b:Source>
   <b:Source>
     <b:Tag>Bad59</b:Tag>
@@ -4242,7 +3477,7 @@
     <b:Year>2010</b:Year>
     <b:City>Cairo</b:City>
     <b:Publisher>Dar al-Shurouq</b:Publisher>
-    <b:RefOrder>6</b:RefOrder>
+    <b:RefOrder>12</b:RefOrder>
   </b:Source>
   <b:Source>
     <b:Tag>Maj58</b:Tag>
@@ -4292,7 +3527,7 @@
     <b:Year>2004</b:Year>
     <b:City>London</b:City>
     <b:Publisher>Saqi Books</b:Publisher>
-    <b:RefOrder>8</b:RefOrder>
+    <b:RefOrder>9</b:RefOrder>
   </b:Source>
   <b:Source>
     <b:Tag>Rei02</b:Tag>
@@ -4313,7 +3548,7 @@
     <b:Year>2002</b:Year>
     <b:City>Berkeley</b:City>
     <b:Publisher>University of California Press</b:Publisher>
-    <b:RefOrder>9</b:RefOrder>
+    <b:RefOrder>10</b:RefOrder>
   </b:Source>
   <b:Source>
     <b:Tag>Tol90</b:Tag>
@@ -4333,7 +3568,7 @@
     <b:Year>1990</b:Year>
     <b:City>Cambridge</b:City>
     <b:Publisher>Cambridge University Press</b:Publisher>
-    <b:RefOrder>10</b:RefOrder>
+    <b:RefOrder>11</b:RefOrder>
   </b:Source>
   <b:Source>
     <b:Tag>Alt76</b:Tag>
@@ -4353,7 +3588,7 @@
         </b:NameList>
       </b:Author>
     </b:Author>
-    <b:RefOrder>11</b:RefOrder>
+    <b:RefOrder>2</b:RefOrder>
   </b:Source>
   <b:Source>
     <b:Tag>Liv96</b:Tag>
@@ -4375,7 +3610,7 @@
     <b:Pages>543-564</b:Pages>
     <b:Volume>XXVIII</b:Volume>
     <b:Issue>4</b:Issue>
-    <b:RefOrder>12</b:RefOrder>
+    <b:RefOrder>6</b:RefOrder>
   </b:Source>
   <b:Source>
     <b:Tag>Nad86</b:Tag>
@@ -4396,13 +3631,13 @@
     <b:Year>1986</b:Year>
     <b:Pages>73-83</b:Pages>
     <b:Volume>VI</b:Volume>
-    <b:RefOrder>1</b:RefOrder>
+    <b:RefOrder>8</b:RefOrder>
   </b:Source>
 </b:Sources>
 </file>
 
 <file path=customXml/itemProps1.xml><?xml version="1.0" encoding="utf-8"?>
-<ds:datastoreItem xmlns:ds="http://schemas.openxmlformats.org/officeDocument/2006/customXml" ds:itemID="{5907C633-8C3A-1D43-BB78-FEF4A5AB9106}">
+<ds:datastoreItem xmlns:ds="http://schemas.openxmlformats.org/officeDocument/2006/customXml" ds:itemID="{2734AAAD-98EB-46D0-B2E7-75931C5DCD81}">
   <ds:schemaRefs>
     <ds:schemaRef ds:uri="http://schemas.openxmlformats.org/officeDocument/2006/bibliography"/>
   </ds:schemaRefs>
